--- a/Relatório/Relatório de mineração de dados.docx
+++ b/Relatório/Relatório de mineração de dados.docx
@@ -189,7 +189,6 @@
           <w:szCs w:val="24"/>
         </w:rPr>
       </w:pPr>
-      <w:proofErr w:type="gramStart"/>
       <w:r>
         <w:rPr>
           <w:rFonts w:ascii="Arial" w:hAnsi="Arial" w:cs="Arial"/>
@@ -198,7 +197,6 @@
         </w:rPr>
         <w:t>O data</w:t>
       </w:r>
-      <w:proofErr w:type="gramEnd"/>
       <w:r>
         <w:rPr>
           <w:rFonts w:ascii="Arial" w:hAnsi="Arial" w:cs="Arial"/>
@@ -221,25 +219,7 @@
           <w:sz w:val="24"/>
           <w:szCs w:val="24"/>
         </w:rPr>
-        <w:t xml:space="preserve">se chama HCC </w:t>
-      </w:r>
-      <w:proofErr w:type="spellStart"/>
-      <w:r>
-        <w:rPr>
-          <w:rFonts w:ascii="Arial" w:hAnsi="Arial" w:cs="Arial"/>
-          <w:sz w:val="24"/>
-          <w:szCs w:val="24"/>
-        </w:rPr>
-        <w:t>Survival</w:t>
-      </w:r>
-      <w:proofErr w:type="spellEnd"/>
-      <w:r>
-        <w:rPr>
-          <w:rFonts w:ascii="Arial" w:hAnsi="Arial" w:cs="Arial"/>
-          <w:sz w:val="24"/>
-          <w:szCs w:val="24"/>
-        </w:rPr>
-        <w:t xml:space="preserve"> Data Set </w:t>
+        <w:t xml:space="preserve">se chama HCC Survival Data Set </w:t>
       </w:r>
       <w:r>
         <w:rPr>
@@ -411,355 +391,165 @@
           <w:szCs w:val="24"/>
         </w:rPr>
       </w:pPr>
-      <w:proofErr w:type="spellStart"/>
-      <w:r>
-        <w:rPr>
-          <w:rFonts w:ascii="Arial" w:hAnsi="Arial" w:cs="Arial"/>
-          <w:sz w:val="24"/>
-          <w:szCs w:val="24"/>
-        </w:rPr>
-        <w:t>Gender</w:t>
-      </w:r>
-      <w:proofErr w:type="spellEnd"/>
-      <w:r>
-        <w:rPr>
-          <w:rFonts w:ascii="Arial" w:hAnsi="Arial" w:cs="Arial"/>
-          <w:sz w:val="24"/>
-          <w:szCs w:val="24"/>
-        </w:rPr>
-        <w:t>: nominal</w:t>
-      </w:r>
-    </w:p>
-    <w:p>
-      <w:pPr>
-        <w:spacing w:after="0"/>
-        <w:jc w:val="both"/>
-        <w:rPr>
-          <w:rFonts w:ascii="Arial" w:hAnsi="Arial" w:cs="Arial"/>
-          <w:sz w:val="24"/>
-          <w:szCs w:val="24"/>
-        </w:rPr>
-      </w:pPr>
-      <w:proofErr w:type="spellStart"/>
-      <w:r>
-        <w:rPr>
-          <w:rFonts w:ascii="Arial" w:hAnsi="Arial" w:cs="Arial"/>
-          <w:sz w:val="24"/>
-          <w:szCs w:val="24"/>
-        </w:rPr>
-        <w:t>Symptoms</w:t>
-      </w:r>
-      <w:proofErr w:type="spellEnd"/>
-      <w:r>
-        <w:rPr>
-          <w:rFonts w:ascii="Arial" w:hAnsi="Arial" w:cs="Arial"/>
-          <w:sz w:val="24"/>
-          <w:szCs w:val="24"/>
-        </w:rPr>
-        <w:t>: nominal</w:t>
-      </w:r>
-    </w:p>
-    <w:p>
-      <w:pPr>
-        <w:spacing w:after="0"/>
-        <w:jc w:val="both"/>
-        <w:rPr>
-          <w:rFonts w:ascii="Arial" w:hAnsi="Arial" w:cs="Arial"/>
-          <w:sz w:val="24"/>
-          <w:szCs w:val="24"/>
-        </w:rPr>
-      </w:pPr>
-      <w:proofErr w:type="spellStart"/>
-      <w:r>
-        <w:rPr>
-          <w:rFonts w:ascii="Arial" w:hAnsi="Arial" w:cs="Arial"/>
-          <w:sz w:val="24"/>
-          <w:szCs w:val="24"/>
-        </w:rPr>
-        <w:t>Alcohol</w:t>
-      </w:r>
-      <w:proofErr w:type="spellEnd"/>
-      <w:r>
-        <w:rPr>
-          <w:rFonts w:ascii="Arial" w:hAnsi="Arial" w:cs="Arial"/>
-          <w:sz w:val="24"/>
-          <w:szCs w:val="24"/>
-        </w:rPr>
-        <w:t>: nominal</w:t>
-      </w:r>
-    </w:p>
-    <w:p>
-      <w:pPr>
-        <w:spacing w:after="0"/>
-        <w:jc w:val="both"/>
-        <w:rPr>
-          <w:rFonts w:ascii="Arial" w:hAnsi="Arial" w:cs="Arial"/>
-          <w:sz w:val="24"/>
-          <w:szCs w:val="24"/>
-        </w:rPr>
-      </w:pPr>
-      <w:proofErr w:type="spellStart"/>
-      <w:r>
-        <w:rPr>
-          <w:rFonts w:ascii="Arial" w:hAnsi="Arial" w:cs="Arial"/>
-          <w:sz w:val="24"/>
-          <w:szCs w:val="24"/>
-        </w:rPr>
-        <w:t>Hepatitis</w:t>
-      </w:r>
-      <w:proofErr w:type="spellEnd"/>
-      <w:r>
-        <w:rPr>
-          <w:rFonts w:ascii="Arial" w:hAnsi="Arial" w:cs="Arial"/>
-          <w:sz w:val="24"/>
-          <w:szCs w:val="24"/>
-        </w:rPr>
-        <w:t xml:space="preserve"> B Surface </w:t>
-      </w:r>
-      <w:proofErr w:type="spellStart"/>
-      <w:r>
-        <w:rPr>
-          <w:rFonts w:ascii="Arial" w:hAnsi="Arial" w:cs="Arial"/>
-          <w:sz w:val="24"/>
-          <w:szCs w:val="24"/>
-        </w:rPr>
-        <w:t>Antigen</w:t>
-      </w:r>
-      <w:proofErr w:type="spellEnd"/>
-      <w:r>
-        <w:rPr>
-          <w:rFonts w:ascii="Arial" w:hAnsi="Arial" w:cs="Arial"/>
-          <w:sz w:val="24"/>
-          <w:szCs w:val="24"/>
-        </w:rPr>
-        <w:t>: nominal</w:t>
-      </w:r>
-    </w:p>
-    <w:p>
-      <w:pPr>
-        <w:spacing w:after="0"/>
-        <w:jc w:val="both"/>
-        <w:rPr>
-          <w:rFonts w:ascii="Arial" w:hAnsi="Arial" w:cs="Arial"/>
-          <w:sz w:val="24"/>
-          <w:szCs w:val="24"/>
-        </w:rPr>
-      </w:pPr>
-      <w:proofErr w:type="spellStart"/>
-      <w:r>
-        <w:rPr>
-          <w:rFonts w:ascii="Arial" w:hAnsi="Arial" w:cs="Arial"/>
-          <w:sz w:val="24"/>
-          <w:szCs w:val="24"/>
-        </w:rPr>
-        <w:t>Hepatitis</w:t>
-      </w:r>
-      <w:proofErr w:type="spellEnd"/>
-      <w:r>
-        <w:rPr>
-          <w:rFonts w:ascii="Arial" w:hAnsi="Arial" w:cs="Arial"/>
-          <w:sz w:val="24"/>
-          <w:szCs w:val="24"/>
-        </w:rPr>
-        <w:t xml:space="preserve"> B e </w:t>
-      </w:r>
-      <w:proofErr w:type="spellStart"/>
-      <w:r>
-        <w:rPr>
-          <w:rFonts w:ascii="Arial" w:hAnsi="Arial" w:cs="Arial"/>
-          <w:sz w:val="24"/>
-          <w:szCs w:val="24"/>
-        </w:rPr>
-        <w:t>Antigen</w:t>
-      </w:r>
-      <w:proofErr w:type="spellEnd"/>
-      <w:r>
-        <w:rPr>
-          <w:rFonts w:ascii="Arial" w:hAnsi="Arial" w:cs="Arial"/>
-          <w:sz w:val="24"/>
-          <w:szCs w:val="24"/>
-        </w:rPr>
-        <w:t>: nominal</w:t>
-      </w:r>
-    </w:p>
-    <w:p>
-      <w:pPr>
-        <w:spacing w:after="0"/>
-        <w:jc w:val="both"/>
-        <w:rPr>
-          <w:rFonts w:ascii="Arial" w:hAnsi="Arial" w:cs="Arial"/>
-          <w:sz w:val="24"/>
-          <w:szCs w:val="24"/>
-        </w:rPr>
-      </w:pPr>
-      <w:proofErr w:type="spellStart"/>
-      <w:r>
-        <w:rPr>
-          <w:rFonts w:ascii="Arial" w:hAnsi="Arial" w:cs="Arial"/>
-          <w:sz w:val="24"/>
-          <w:szCs w:val="24"/>
-        </w:rPr>
-        <w:t>Hepatitis</w:t>
-      </w:r>
-      <w:proofErr w:type="spellEnd"/>
-      <w:r>
-        <w:rPr>
-          <w:rFonts w:ascii="Arial" w:hAnsi="Arial" w:cs="Arial"/>
-          <w:sz w:val="24"/>
-          <w:szCs w:val="24"/>
-        </w:rPr>
-        <w:t xml:space="preserve"> B Core </w:t>
-      </w:r>
-      <w:proofErr w:type="spellStart"/>
-      <w:r>
-        <w:rPr>
-          <w:rFonts w:ascii="Arial" w:hAnsi="Arial" w:cs="Arial"/>
-          <w:sz w:val="24"/>
-          <w:szCs w:val="24"/>
-        </w:rPr>
-        <w:t>Antibody</w:t>
-      </w:r>
-      <w:proofErr w:type="spellEnd"/>
-      <w:r>
-        <w:rPr>
-          <w:rFonts w:ascii="Arial" w:hAnsi="Arial" w:cs="Arial"/>
-          <w:sz w:val="24"/>
-          <w:szCs w:val="24"/>
-        </w:rPr>
-        <w:t>: nominal</w:t>
-      </w:r>
-    </w:p>
-    <w:p>
-      <w:pPr>
-        <w:spacing w:after="0"/>
-        <w:jc w:val="both"/>
-        <w:rPr>
-          <w:rFonts w:ascii="Arial" w:hAnsi="Arial" w:cs="Arial"/>
-          <w:sz w:val="24"/>
-          <w:szCs w:val="24"/>
-        </w:rPr>
-      </w:pPr>
-      <w:proofErr w:type="spellStart"/>
-      <w:r>
-        <w:rPr>
-          <w:rFonts w:ascii="Arial" w:hAnsi="Arial" w:cs="Arial"/>
-          <w:sz w:val="24"/>
-          <w:szCs w:val="24"/>
-        </w:rPr>
-        <w:t>Hepatitis</w:t>
-      </w:r>
-      <w:proofErr w:type="spellEnd"/>
-      <w:r>
-        <w:rPr>
-          <w:rFonts w:ascii="Arial" w:hAnsi="Arial" w:cs="Arial"/>
-          <w:sz w:val="24"/>
-          <w:szCs w:val="24"/>
-        </w:rPr>
-        <w:t xml:space="preserve"> C </w:t>
-      </w:r>
-      <w:proofErr w:type="spellStart"/>
-      <w:r>
-        <w:rPr>
-          <w:rFonts w:ascii="Arial" w:hAnsi="Arial" w:cs="Arial"/>
-          <w:sz w:val="24"/>
-          <w:szCs w:val="24"/>
-        </w:rPr>
-        <w:t>Virus</w:t>
-      </w:r>
-      <w:proofErr w:type="spellEnd"/>
-      <w:r>
-        <w:rPr>
-          <w:rFonts w:ascii="Arial" w:hAnsi="Arial" w:cs="Arial"/>
-          <w:sz w:val="24"/>
-          <w:szCs w:val="24"/>
-        </w:rPr>
-        <w:t xml:space="preserve"> </w:t>
-      </w:r>
-      <w:proofErr w:type="spellStart"/>
-      <w:r>
-        <w:rPr>
-          <w:rFonts w:ascii="Arial" w:hAnsi="Arial" w:cs="Arial"/>
-          <w:sz w:val="24"/>
-          <w:szCs w:val="24"/>
-        </w:rPr>
-        <w:t>Antibody</w:t>
-      </w:r>
-      <w:proofErr w:type="spellEnd"/>
-      <w:r>
-        <w:rPr>
-          <w:rFonts w:ascii="Arial" w:hAnsi="Arial" w:cs="Arial"/>
-          <w:sz w:val="24"/>
-          <w:szCs w:val="24"/>
-        </w:rPr>
-        <w:t>: nominal</w:t>
-      </w:r>
-    </w:p>
-    <w:p>
-      <w:pPr>
-        <w:spacing w:after="0"/>
-        <w:jc w:val="both"/>
-        <w:rPr>
-          <w:rFonts w:ascii="Arial" w:hAnsi="Arial" w:cs="Arial"/>
-          <w:sz w:val="24"/>
-          <w:szCs w:val="24"/>
-        </w:rPr>
-      </w:pPr>
-      <w:proofErr w:type="spellStart"/>
-      <w:proofErr w:type="gramStart"/>
-      <w:r>
-        <w:rPr>
-          <w:rFonts w:ascii="Arial" w:hAnsi="Arial" w:cs="Arial"/>
-          <w:sz w:val="24"/>
-          <w:szCs w:val="24"/>
-        </w:rPr>
-        <w:t>Cirrhosis</w:t>
-      </w:r>
-      <w:proofErr w:type="spellEnd"/>
-      <w:r>
-        <w:rPr>
-          <w:rFonts w:ascii="Arial" w:hAnsi="Arial" w:cs="Arial"/>
-          <w:sz w:val="24"/>
-          <w:szCs w:val="24"/>
-        </w:rPr>
-        <w:t xml:space="preserve"> :</w:t>
-      </w:r>
-      <w:proofErr w:type="gramEnd"/>
-      <w:r>
-        <w:rPr>
-          <w:rFonts w:ascii="Arial" w:hAnsi="Arial" w:cs="Arial"/>
-          <w:sz w:val="24"/>
-          <w:szCs w:val="24"/>
-        </w:rPr>
-        <w:t xml:space="preserve"> nominal</w:t>
-      </w:r>
-    </w:p>
-    <w:p>
-      <w:pPr>
-        <w:spacing w:after="0"/>
-        <w:jc w:val="both"/>
-        <w:rPr>
-          <w:rFonts w:ascii="Arial" w:hAnsi="Arial" w:cs="Arial"/>
-          <w:sz w:val="24"/>
-          <w:szCs w:val="24"/>
-        </w:rPr>
-      </w:pPr>
-      <w:proofErr w:type="spellStart"/>
-      <w:r>
-        <w:rPr>
-          <w:rFonts w:ascii="Arial" w:hAnsi="Arial" w:cs="Arial"/>
-          <w:sz w:val="24"/>
-          <w:szCs w:val="24"/>
-        </w:rPr>
-        <w:t>Endemic</w:t>
-      </w:r>
-      <w:proofErr w:type="spellEnd"/>
-      <w:r>
-        <w:rPr>
-          <w:rFonts w:ascii="Arial" w:hAnsi="Arial" w:cs="Arial"/>
-          <w:sz w:val="24"/>
-          <w:szCs w:val="24"/>
-        </w:rPr>
-        <w:t xml:space="preserve"> Countries: nominal</w:t>
+      <w:r>
+        <w:rPr>
+          <w:rFonts w:ascii="Arial" w:hAnsi="Arial" w:cs="Arial"/>
+          <w:sz w:val="24"/>
+          <w:szCs w:val="24"/>
+        </w:rPr>
+        <w:t>Gender: nominal</w:t>
+      </w:r>
+    </w:p>
+    <w:p>
+      <w:pPr>
+        <w:spacing w:after="0"/>
+        <w:jc w:val="both"/>
+        <w:rPr>
+          <w:rFonts w:ascii="Arial" w:hAnsi="Arial" w:cs="Arial"/>
+          <w:sz w:val="24"/>
+          <w:szCs w:val="24"/>
+        </w:rPr>
+      </w:pPr>
+      <w:r>
+        <w:rPr>
+          <w:rFonts w:ascii="Arial" w:hAnsi="Arial" w:cs="Arial"/>
+          <w:sz w:val="24"/>
+          <w:szCs w:val="24"/>
+        </w:rPr>
+        <w:t>Symptoms: nominal</w:t>
+      </w:r>
+    </w:p>
+    <w:p>
+      <w:pPr>
+        <w:spacing w:after="0"/>
+        <w:jc w:val="both"/>
+        <w:rPr>
+          <w:rFonts w:ascii="Arial" w:hAnsi="Arial" w:cs="Arial"/>
+          <w:sz w:val="24"/>
+          <w:szCs w:val="24"/>
+        </w:rPr>
+      </w:pPr>
+      <w:r>
+        <w:rPr>
+          <w:rFonts w:ascii="Arial" w:hAnsi="Arial" w:cs="Arial"/>
+          <w:sz w:val="24"/>
+          <w:szCs w:val="24"/>
+        </w:rPr>
+        <w:t>Alcohol: nominal</w:t>
+      </w:r>
+    </w:p>
+    <w:p>
+      <w:pPr>
+        <w:spacing w:after="0"/>
+        <w:jc w:val="both"/>
+        <w:rPr>
+          <w:rFonts w:ascii="Arial" w:hAnsi="Arial" w:cs="Arial"/>
+          <w:sz w:val="24"/>
+          <w:szCs w:val="24"/>
+        </w:rPr>
+      </w:pPr>
+      <w:r>
+        <w:rPr>
+          <w:rFonts w:ascii="Arial" w:hAnsi="Arial" w:cs="Arial"/>
+          <w:sz w:val="24"/>
+          <w:szCs w:val="24"/>
+        </w:rPr>
+        <w:t>Hepatitis B Surface Antigen: nominal</w:t>
+      </w:r>
+    </w:p>
+    <w:p>
+      <w:pPr>
+        <w:spacing w:after="0"/>
+        <w:jc w:val="both"/>
+        <w:rPr>
+          <w:rFonts w:ascii="Arial" w:hAnsi="Arial" w:cs="Arial"/>
+          <w:sz w:val="24"/>
+          <w:szCs w:val="24"/>
+        </w:rPr>
+      </w:pPr>
+      <w:r>
+        <w:rPr>
+          <w:rFonts w:ascii="Arial" w:hAnsi="Arial" w:cs="Arial"/>
+          <w:sz w:val="24"/>
+          <w:szCs w:val="24"/>
+        </w:rPr>
+        <w:t>Hepatitis B e Antigen: nominal</w:t>
+      </w:r>
+    </w:p>
+    <w:p>
+      <w:pPr>
+        <w:spacing w:after="0"/>
+        <w:jc w:val="both"/>
+        <w:rPr>
+          <w:rFonts w:ascii="Arial" w:hAnsi="Arial" w:cs="Arial"/>
+          <w:sz w:val="24"/>
+          <w:szCs w:val="24"/>
+        </w:rPr>
+      </w:pPr>
+      <w:r>
+        <w:rPr>
+          <w:rFonts w:ascii="Arial" w:hAnsi="Arial" w:cs="Arial"/>
+          <w:sz w:val="24"/>
+          <w:szCs w:val="24"/>
+        </w:rPr>
+        <w:t>Hepatitis B Core Antibody: nominal</w:t>
+      </w:r>
+    </w:p>
+    <w:p>
+      <w:pPr>
+        <w:spacing w:after="0"/>
+        <w:jc w:val="both"/>
+        <w:rPr>
+          <w:rFonts w:ascii="Arial" w:hAnsi="Arial" w:cs="Arial"/>
+          <w:sz w:val="24"/>
+          <w:szCs w:val="24"/>
+        </w:rPr>
+      </w:pPr>
+      <w:r>
+        <w:rPr>
+          <w:rFonts w:ascii="Arial" w:hAnsi="Arial" w:cs="Arial"/>
+          <w:sz w:val="24"/>
+          <w:szCs w:val="24"/>
+        </w:rPr>
+        <w:t>Hepatitis C Virus Antibody: nominal</w:t>
+      </w:r>
+    </w:p>
+    <w:p>
+      <w:pPr>
+        <w:spacing w:after="0"/>
+        <w:jc w:val="both"/>
+        <w:rPr>
+          <w:rFonts w:ascii="Arial" w:hAnsi="Arial" w:cs="Arial"/>
+          <w:sz w:val="24"/>
+          <w:szCs w:val="24"/>
+        </w:rPr>
+      </w:pPr>
+      <w:r>
+        <w:rPr>
+          <w:rFonts w:ascii="Arial" w:hAnsi="Arial" w:cs="Arial"/>
+          <w:sz w:val="24"/>
+          <w:szCs w:val="24"/>
+        </w:rPr>
+        <w:t>Cirrhosis : nominal</w:t>
+      </w:r>
+    </w:p>
+    <w:p>
+      <w:pPr>
+        <w:spacing w:after="0"/>
+        <w:jc w:val="both"/>
+        <w:rPr>
+          <w:rFonts w:ascii="Arial" w:hAnsi="Arial" w:cs="Arial"/>
+          <w:sz w:val="24"/>
+          <w:szCs w:val="24"/>
+        </w:rPr>
+      </w:pPr>
+      <w:r>
+        <w:rPr>
+          <w:rFonts w:ascii="Arial" w:hAnsi="Arial" w:cs="Arial"/>
+          <w:sz w:val="24"/>
+          <w:szCs w:val="24"/>
+        </w:rPr>
+        <w:t>Endemic Countries: nominal</w:t>
       </w:r>
     </w:p>
     <w:p>
@@ -810,261 +600,120 @@
           <w:szCs w:val="24"/>
         </w:rPr>
       </w:pPr>
-      <w:proofErr w:type="spellStart"/>
-      <w:r>
-        <w:rPr>
-          <w:rFonts w:ascii="Arial" w:hAnsi="Arial" w:cs="Arial"/>
-          <w:sz w:val="24"/>
-          <w:szCs w:val="24"/>
-        </w:rPr>
-        <w:t>Obesity</w:t>
-      </w:r>
-      <w:proofErr w:type="spellEnd"/>
-      <w:r>
-        <w:rPr>
-          <w:rFonts w:ascii="Arial" w:hAnsi="Arial" w:cs="Arial"/>
-          <w:sz w:val="24"/>
-          <w:szCs w:val="24"/>
-        </w:rPr>
-        <w:t>: nominal</w:t>
-      </w:r>
-    </w:p>
-    <w:p>
-      <w:pPr>
-        <w:spacing w:after="0"/>
-        <w:jc w:val="both"/>
-        <w:rPr>
-          <w:rFonts w:ascii="Arial" w:hAnsi="Arial" w:cs="Arial"/>
-          <w:sz w:val="24"/>
-          <w:szCs w:val="24"/>
-        </w:rPr>
-      </w:pPr>
-      <w:proofErr w:type="spellStart"/>
-      <w:r>
-        <w:rPr>
-          <w:rFonts w:ascii="Arial" w:hAnsi="Arial" w:cs="Arial"/>
-          <w:sz w:val="24"/>
-          <w:szCs w:val="24"/>
-        </w:rPr>
-        <w:t>Hemochromatosis</w:t>
-      </w:r>
-      <w:proofErr w:type="spellEnd"/>
-      <w:r>
-        <w:rPr>
-          <w:rFonts w:ascii="Arial" w:hAnsi="Arial" w:cs="Arial"/>
-          <w:sz w:val="24"/>
-          <w:szCs w:val="24"/>
-        </w:rPr>
-        <w:t>: nominal</w:t>
-      </w:r>
-    </w:p>
-    <w:p>
-      <w:pPr>
-        <w:spacing w:after="0"/>
-        <w:jc w:val="both"/>
-        <w:rPr>
-          <w:rFonts w:ascii="Arial" w:hAnsi="Arial" w:cs="Arial"/>
-          <w:sz w:val="24"/>
-          <w:szCs w:val="24"/>
-        </w:rPr>
-      </w:pPr>
-      <w:r>
-        <w:rPr>
-          <w:rFonts w:ascii="Arial" w:hAnsi="Arial" w:cs="Arial"/>
-          <w:sz w:val="24"/>
-          <w:szCs w:val="24"/>
-        </w:rPr>
-        <w:t xml:space="preserve">Arterial </w:t>
-      </w:r>
-      <w:proofErr w:type="spellStart"/>
-      <w:r>
-        <w:rPr>
-          <w:rFonts w:ascii="Arial" w:hAnsi="Arial" w:cs="Arial"/>
-          <w:sz w:val="24"/>
-          <w:szCs w:val="24"/>
-        </w:rPr>
-        <w:t>Hypertension</w:t>
-      </w:r>
-      <w:proofErr w:type="spellEnd"/>
-      <w:r>
-        <w:rPr>
-          <w:rFonts w:ascii="Arial" w:hAnsi="Arial" w:cs="Arial"/>
-          <w:sz w:val="24"/>
-          <w:szCs w:val="24"/>
-        </w:rPr>
-        <w:t>: nominal</w:t>
-      </w:r>
-    </w:p>
-    <w:p>
-      <w:pPr>
-        <w:spacing w:after="0"/>
-        <w:jc w:val="both"/>
-        <w:rPr>
-          <w:rFonts w:ascii="Arial" w:hAnsi="Arial" w:cs="Arial"/>
-          <w:sz w:val="24"/>
-          <w:szCs w:val="24"/>
-        </w:rPr>
-      </w:pPr>
-      <w:proofErr w:type="spellStart"/>
-      <w:r>
-        <w:rPr>
-          <w:rFonts w:ascii="Arial" w:hAnsi="Arial" w:cs="Arial"/>
-          <w:sz w:val="24"/>
-          <w:szCs w:val="24"/>
-        </w:rPr>
-        <w:t>Chronic</w:t>
-      </w:r>
-      <w:proofErr w:type="spellEnd"/>
-      <w:r>
-        <w:rPr>
-          <w:rFonts w:ascii="Arial" w:hAnsi="Arial" w:cs="Arial"/>
-          <w:sz w:val="24"/>
-          <w:szCs w:val="24"/>
-        </w:rPr>
-        <w:t xml:space="preserve"> Renal </w:t>
-      </w:r>
-      <w:proofErr w:type="spellStart"/>
-      <w:r>
-        <w:rPr>
-          <w:rFonts w:ascii="Arial" w:hAnsi="Arial" w:cs="Arial"/>
-          <w:sz w:val="24"/>
-          <w:szCs w:val="24"/>
-        </w:rPr>
-        <w:t>Insufficiency</w:t>
-      </w:r>
-      <w:proofErr w:type="spellEnd"/>
-      <w:r>
-        <w:rPr>
-          <w:rFonts w:ascii="Arial" w:hAnsi="Arial" w:cs="Arial"/>
-          <w:sz w:val="24"/>
-          <w:szCs w:val="24"/>
-        </w:rPr>
-        <w:t>: nominal</w:t>
-      </w:r>
-    </w:p>
-    <w:p>
-      <w:pPr>
-        <w:spacing w:after="0"/>
-        <w:jc w:val="both"/>
-        <w:rPr>
-          <w:rFonts w:ascii="Arial" w:hAnsi="Arial" w:cs="Arial"/>
-          <w:sz w:val="24"/>
-          <w:szCs w:val="24"/>
-        </w:rPr>
-      </w:pPr>
-      <w:proofErr w:type="spellStart"/>
-      <w:r>
-        <w:rPr>
-          <w:rFonts w:ascii="Arial" w:hAnsi="Arial" w:cs="Arial"/>
-          <w:sz w:val="24"/>
-          <w:szCs w:val="24"/>
-        </w:rPr>
-        <w:t>Human</w:t>
-      </w:r>
-      <w:proofErr w:type="spellEnd"/>
-      <w:r>
-        <w:rPr>
-          <w:rFonts w:ascii="Arial" w:hAnsi="Arial" w:cs="Arial"/>
-          <w:sz w:val="24"/>
-          <w:szCs w:val="24"/>
-        </w:rPr>
-        <w:t xml:space="preserve"> </w:t>
-      </w:r>
-      <w:proofErr w:type="spellStart"/>
-      <w:r>
-        <w:rPr>
-          <w:rFonts w:ascii="Arial" w:hAnsi="Arial" w:cs="Arial"/>
-          <w:sz w:val="24"/>
-          <w:szCs w:val="24"/>
-        </w:rPr>
-        <w:t>Immunodeficiency</w:t>
-      </w:r>
-      <w:proofErr w:type="spellEnd"/>
-      <w:r>
-        <w:rPr>
-          <w:rFonts w:ascii="Arial" w:hAnsi="Arial" w:cs="Arial"/>
-          <w:sz w:val="24"/>
-          <w:szCs w:val="24"/>
-        </w:rPr>
-        <w:t xml:space="preserve"> </w:t>
-      </w:r>
-      <w:proofErr w:type="spellStart"/>
-      <w:r>
-        <w:rPr>
-          <w:rFonts w:ascii="Arial" w:hAnsi="Arial" w:cs="Arial"/>
-          <w:sz w:val="24"/>
-          <w:szCs w:val="24"/>
-        </w:rPr>
-        <w:t>Virus</w:t>
-      </w:r>
-      <w:proofErr w:type="spellEnd"/>
-      <w:r>
-        <w:rPr>
-          <w:rFonts w:ascii="Arial" w:hAnsi="Arial" w:cs="Arial"/>
-          <w:sz w:val="24"/>
-          <w:szCs w:val="24"/>
-        </w:rPr>
-        <w:t>: nominal</w:t>
-      </w:r>
-    </w:p>
-    <w:p>
-      <w:pPr>
-        <w:spacing w:after="0"/>
-        <w:jc w:val="both"/>
-        <w:rPr>
-          <w:rFonts w:ascii="Arial" w:hAnsi="Arial" w:cs="Arial"/>
-          <w:sz w:val="24"/>
-          <w:szCs w:val="24"/>
-        </w:rPr>
-      </w:pPr>
-      <w:proofErr w:type="spellStart"/>
-      <w:r>
-        <w:rPr>
-          <w:rFonts w:ascii="Arial" w:hAnsi="Arial" w:cs="Arial"/>
-          <w:sz w:val="24"/>
-          <w:szCs w:val="24"/>
-        </w:rPr>
-        <w:t>Nonalcoholic</w:t>
-      </w:r>
-      <w:proofErr w:type="spellEnd"/>
-      <w:r>
-        <w:rPr>
-          <w:rFonts w:ascii="Arial" w:hAnsi="Arial" w:cs="Arial"/>
-          <w:sz w:val="24"/>
-          <w:szCs w:val="24"/>
-        </w:rPr>
-        <w:t xml:space="preserve"> </w:t>
-      </w:r>
-      <w:proofErr w:type="spellStart"/>
-      <w:r>
-        <w:rPr>
-          <w:rFonts w:ascii="Arial" w:hAnsi="Arial" w:cs="Arial"/>
-          <w:sz w:val="24"/>
-          <w:szCs w:val="24"/>
-        </w:rPr>
-        <w:t>Steatohepatitis</w:t>
-      </w:r>
-      <w:proofErr w:type="spellEnd"/>
-      <w:r>
-        <w:rPr>
-          <w:rFonts w:ascii="Arial" w:hAnsi="Arial" w:cs="Arial"/>
-          <w:sz w:val="24"/>
-          <w:szCs w:val="24"/>
-        </w:rPr>
-        <w:t>: nominal</w:t>
-      </w:r>
-    </w:p>
-    <w:p>
-      <w:pPr>
-        <w:spacing w:after="0"/>
-        <w:jc w:val="both"/>
-        <w:rPr>
-          <w:rFonts w:ascii="Arial" w:hAnsi="Arial" w:cs="Arial"/>
-          <w:sz w:val="24"/>
-          <w:szCs w:val="24"/>
-        </w:rPr>
-      </w:pPr>
-      <w:proofErr w:type="spellStart"/>
+      <w:r>
+        <w:rPr>
+          <w:rFonts w:ascii="Arial" w:hAnsi="Arial" w:cs="Arial"/>
+          <w:sz w:val="24"/>
+          <w:szCs w:val="24"/>
+        </w:rPr>
+        <w:t>Obesity: nominal</w:t>
+      </w:r>
+    </w:p>
+    <w:p>
+      <w:pPr>
+        <w:spacing w:after="0"/>
+        <w:jc w:val="both"/>
+        <w:rPr>
+          <w:rFonts w:ascii="Arial" w:hAnsi="Arial" w:cs="Arial"/>
+          <w:sz w:val="24"/>
+          <w:szCs w:val="24"/>
+        </w:rPr>
+      </w:pPr>
+      <w:r>
+        <w:rPr>
+          <w:rFonts w:ascii="Arial" w:hAnsi="Arial" w:cs="Arial"/>
+          <w:sz w:val="24"/>
+          <w:szCs w:val="24"/>
+        </w:rPr>
+        <w:t>Hemochromatosis: nominal</w:t>
+      </w:r>
+    </w:p>
+    <w:p>
+      <w:pPr>
+        <w:spacing w:after="0"/>
+        <w:jc w:val="both"/>
+        <w:rPr>
+          <w:rFonts w:ascii="Arial" w:hAnsi="Arial" w:cs="Arial"/>
+          <w:sz w:val="24"/>
+          <w:szCs w:val="24"/>
+        </w:rPr>
+      </w:pPr>
+      <w:r>
+        <w:rPr>
+          <w:rFonts w:ascii="Arial" w:hAnsi="Arial" w:cs="Arial"/>
+          <w:sz w:val="24"/>
+          <w:szCs w:val="24"/>
+        </w:rPr>
+        <w:t>Arterial Hypertension: nominal</w:t>
+      </w:r>
+    </w:p>
+    <w:p>
+      <w:pPr>
+        <w:spacing w:after="0"/>
+        <w:jc w:val="both"/>
+        <w:rPr>
+          <w:rFonts w:ascii="Arial" w:hAnsi="Arial" w:cs="Arial"/>
+          <w:sz w:val="24"/>
+          <w:szCs w:val="24"/>
+        </w:rPr>
+      </w:pPr>
+      <w:r>
+        <w:rPr>
+          <w:rFonts w:ascii="Arial" w:hAnsi="Arial" w:cs="Arial"/>
+          <w:sz w:val="24"/>
+          <w:szCs w:val="24"/>
+        </w:rPr>
+        <w:t>Chronic Renal Insufficiency: nominal</w:t>
+      </w:r>
+    </w:p>
+    <w:p>
+      <w:pPr>
+        <w:spacing w:after="0"/>
+        <w:jc w:val="both"/>
+        <w:rPr>
+          <w:rFonts w:ascii="Arial" w:hAnsi="Arial" w:cs="Arial"/>
+          <w:sz w:val="24"/>
+          <w:szCs w:val="24"/>
+        </w:rPr>
+      </w:pPr>
+      <w:r>
+        <w:rPr>
+          <w:rFonts w:ascii="Arial" w:hAnsi="Arial" w:cs="Arial"/>
+          <w:sz w:val="24"/>
+          <w:szCs w:val="24"/>
+        </w:rPr>
+        <w:t>Human Immunodeficiency Virus: nominal</w:t>
+      </w:r>
+    </w:p>
+    <w:p>
+      <w:pPr>
+        <w:spacing w:after="0"/>
+        <w:jc w:val="both"/>
+        <w:rPr>
+          <w:rFonts w:ascii="Arial" w:hAnsi="Arial" w:cs="Arial"/>
+          <w:sz w:val="24"/>
+          <w:szCs w:val="24"/>
+        </w:rPr>
+      </w:pPr>
+      <w:r>
+        <w:rPr>
+          <w:rFonts w:ascii="Arial" w:hAnsi="Arial" w:cs="Arial"/>
+          <w:sz w:val="24"/>
+          <w:szCs w:val="24"/>
+        </w:rPr>
+        <w:t>Nonalcoholic Steatohepatitis: nominal</w:t>
+      </w:r>
+    </w:p>
+    <w:p>
+      <w:pPr>
+        <w:spacing w:after="0"/>
+        <w:jc w:val="both"/>
+        <w:rPr>
+          <w:rFonts w:ascii="Arial" w:hAnsi="Arial" w:cs="Arial"/>
+          <w:sz w:val="24"/>
+          <w:szCs w:val="24"/>
+        </w:rPr>
+      </w:pPr>
       <w:r>
         <w:rPr>
           <w:rFonts w:ascii="Arial" w:hAnsi="Arial" w:cs="Arial"/>
@@ -1072,491 +721,160 @@
           <w:szCs w:val="24"/>
         </w:rPr>
         <w:lastRenderedPageBreak/>
-        <w:t>Esophageal</w:t>
-      </w:r>
-      <w:proofErr w:type="spellEnd"/>
-      <w:r>
-        <w:rPr>
-          <w:rFonts w:ascii="Arial" w:hAnsi="Arial" w:cs="Arial"/>
-          <w:sz w:val="24"/>
-          <w:szCs w:val="24"/>
-        </w:rPr>
-        <w:t xml:space="preserve"> </w:t>
-      </w:r>
-      <w:proofErr w:type="spellStart"/>
-      <w:r>
-        <w:rPr>
-          <w:rFonts w:ascii="Arial" w:hAnsi="Arial" w:cs="Arial"/>
-          <w:sz w:val="24"/>
-          <w:szCs w:val="24"/>
-        </w:rPr>
-        <w:t>Varices</w:t>
-      </w:r>
-      <w:proofErr w:type="spellEnd"/>
-      <w:r>
-        <w:rPr>
-          <w:rFonts w:ascii="Arial" w:hAnsi="Arial" w:cs="Arial"/>
-          <w:sz w:val="24"/>
-          <w:szCs w:val="24"/>
-        </w:rPr>
-        <w:t>: nominal</w:t>
-      </w:r>
-    </w:p>
-    <w:p>
-      <w:pPr>
-        <w:spacing w:after="0"/>
-        <w:jc w:val="both"/>
-        <w:rPr>
-          <w:rFonts w:ascii="Arial" w:hAnsi="Arial" w:cs="Arial"/>
-          <w:sz w:val="24"/>
-          <w:szCs w:val="24"/>
-        </w:rPr>
-      </w:pPr>
-      <w:proofErr w:type="spellStart"/>
-      <w:r>
-        <w:rPr>
-          <w:rFonts w:ascii="Arial" w:hAnsi="Arial" w:cs="Arial"/>
-          <w:sz w:val="24"/>
-          <w:szCs w:val="24"/>
-        </w:rPr>
-        <w:t>Splenomegaly</w:t>
-      </w:r>
-      <w:proofErr w:type="spellEnd"/>
-      <w:r>
-        <w:rPr>
-          <w:rFonts w:ascii="Arial" w:hAnsi="Arial" w:cs="Arial"/>
-          <w:sz w:val="24"/>
-          <w:szCs w:val="24"/>
-        </w:rPr>
-        <w:t>: nominal</w:t>
-      </w:r>
-    </w:p>
-    <w:p>
-      <w:pPr>
-        <w:spacing w:after="0"/>
-        <w:jc w:val="both"/>
-        <w:rPr>
-          <w:rFonts w:ascii="Arial" w:hAnsi="Arial" w:cs="Arial"/>
-          <w:sz w:val="24"/>
-          <w:szCs w:val="24"/>
-        </w:rPr>
-      </w:pPr>
-      <w:r>
-        <w:rPr>
-          <w:rFonts w:ascii="Arial" w:hAnsi="Arial" w:cs="Arial"/>
-          <w:sz w:val="24"/>
-          <w:szCs w:val="24"/>
-        </w:rPr>
-        <w:t xml:space="preserve">Portal </w:t>
-      </w:r>
-      <w:proofErr w:type="spellStart"/>
-      <w:r>
-        <w:rPr>
-          <w:rFonts w:ascii="Arial" w:hAnsi="Arial" w:cs="Arial"/>
-          <w:sz w:val="24"/>
-          <w:szCs w:val="24"/>
-        </w:rPr>
-        <w:t>Hypertension</w:t>
-      </w:r>
-      <w:proofErr w:type="spellEnd"/>
-      <w:r>
-        <w:rPr>
-          <w:rFonts w:ascii="Arial" w:hAnsi="Arial" w:cs="Arial"/>
-          <w:sz w:val="24"/>
-          <w:szCs w:val="24"/>
-        </w:rPr>
-        <w:t>: nominal</w:t>
-      </w:r>
-    </w:p>
-    <w:p>
-      <w:pPr>
-        <w:spacing w:after="0"/>
-        <w:jc w:val="both"/>
-        <w:rPr>
-          <w:rFonts w:ascii="Arial" w:hAnsi="Arial" w:cs="Arial"/>
-          <w:sz w:val="24"/>
-          <w:szCs w:val="24"/>
-        </w:rPr>
-      </w:pPr>
-      <w:r>
-        <w:rPr>
-          <w:rFonts w:ascii="Arial" w:hAnsi="Arial" w:cs="Arial"/>
-          <w:sz w:val="24"/>
-          <w:szCs w:val="24"/>
-        </w:rPr>
-        <w:t xml:space="preserve">Portal </w:t>
-      </w:r>
-      <w:proofErr w:type="spellStart"/>
-      <w:r>
-        <w:rPr>
-          <w:rFonts w:ascii="Arial" w:hAnsi="Arial" w:cs="Arial"/>
-          <w:sz w:val="24"/>
-          <w:szCs w:val="24"/>
-        </w:rPr>
-        <w:t>Vein</w:t>
-      </w:r>
-      <w:proofErr w:type="spellEnd"/>
-      <w:r>
-        <w:rPr>
-          <w:rFonts w:ascii="Arial" w:hAnsi="Arial" w:cs="Arial"/>
-          <w:sz w:val="24"/>
-          <w:szCs w:val="24"/>
-        </w:rPr>
-        <w:t xml:space="preserve"> </w:t>
-      </w:r>
-      <w:proofErr w:type="spellStart"/>
-      <w:r>
-        <w:rPr>
-          <w:rFonts w:ascii="Arial" w:hAnsi="Arial" w:cs="Arial"/>
-          <w:sz w:val="24"/>
-          <w:szCs w:val="24"/>
-        </w:rPr>
-        <w:t>Thrombosis</w:t>
-      </w:r>
-      <w:proofErr w:type="spellEnd"/>
-      <w:r>
-        <w:rPr>
-          <w:rFonts w:ascii="Arial" w:hAnsi="Arial" w:cs="Arial"/>
-          <w:sz w:val="24"/>
-          <w:szCs w:val="24"/>
-        </w:rPr>
-        <w:t>: nominal</w:t>
-      </w:r>
-    </w:p>
-    <w:p>
-      <w:pPr>
-        <w:spacing w:after="0"/>
-        <w:jc w:val="both"/>
-        <w:rPr>
-          <w:rFonts w:ascii="Arial" w:hAnsi="Arial" w:cs="Arial"/>
-          <w:sz w:val="24"/>
-          <w:szCs w:val="24"/>
-        </w:rPr>
-      </w:pPr>
-      <w:proofErr w:type="spellStart"/>
-      <w:r>
-        <w:rPr>
-          <w:rFonts w:ascii="Arial" w:hAnsi="Arial" w:cs="Arial"/>
-          <w:sz w:val="24"/>
-          <w:szCs w:val="24"/>
-        </w:rPr>
-        <w:t>Liver</w:t>
-      </w:r>
-      <w:proofErr w:type="spellEnd"/>
-      <w:r>
-        <w:rPr>
-          <w:rFonts w:ascii="Arial" w:hAnsi="Arial" w:cs="Arial"/>
-          <w:sz w:val="24"/>
-          <w:szCs w:val="24"/>
-        </w:rPr>
-        <w:t xml:space="preserve"> </w:t>
-      </w:r>
-      <w:proofErr w:type="spellStart"/>
-      <w:r>
-        <w:rPr>
-          <w:rFonts w:ascii="Arial" w:hAnsi="Arial" w:cs="Arial"/>
-          <w:sz w:val="24"/>
-          <w:szCs w:val="24"/>
-        </w:rPr>
-        <w:t>Metastasis</w:t>
-      </w:r>
-      <w:proofErr w:type="spellEnd"/>
-      <w:r>
-        <w:rPr>
-          <w:rFonts w:ascii="Arial" w:hAnsi="Arial" w:cs="Arial"/>
-          <w:sz w:val="24"/>
-          <w:szCs w:val="24"/>
-        </w:rPr>
-        <w:t>: nominal</w:t>
-      </w:r>
-    </w:p>
-    <w:p>
-      <w:pPr>
-        <w:spacing w:after="0"/>
-        <w:jc w:val="both"/>
-        <w:rPr>
-          <w:rFonts w:ascii="Arial" w:hAnsi="Arial" w:cs="Arial"/>
-          <w:sz w:val="24"/>
-          <w:szCs w:val="24"/>
-        </w:rPr>
-      </w:pPr>
-      <w:proofErr w:type="spellStart"/>
-      <w:r>
-        <w:rPr>
-          <w:rFonts w:ascii="Arial" w:hAnsi="Arial" w:cs="Arial"/>
-          <w:sz w:val="24"/>
-          <w:szCs w:val="24"/>
-        </w:rPr>
-        <w:t>Radiological</w:t>
-      </w:r>
-      <w:proofErr w:type="spellEnd"/>
-      <w:r>
-        <w:rPr>
-          <w:rFonts w:ascii="Arial" w:hAnsi="Arial" w:cs="Arial"/>
-          <w:sz w:val="24"/>
-          <w:szCs w:val="24"/>
-        </w:rPr>
-        <w:t xml:space="preserve"> </w:t>
-      </w:r>
-      <w:proofErr w:type="spellStart"/>
-      <w:r>
-        <w:rPr>
-          <w:rFonts w:ascii="Arial" w:hAnsi="Arial" w:cs="Arial"/>
-          <w:sz w:val="24"/>
-          <w:szCs w:val="24"/>
-        </w:rPr>
-        <w:t>Hallmark</w:t>
-      </w:r>
-      <w:proofErr w:type="spellEnd"/>
-      <w:r>
-        <w:rPr>
-          <w:rFonts w:ascii="Arial" w:hAnsi="Arial" w:cs="Arial"/>
-          <w:sz w:val="24"/>
-          <w:szCs w:val="24"/>
-        </w:rPr>
-        <w:t>: nominal</w:t>
-      </w:r>
-    </w:p>
-    <w:p>
-      <w:pPr>
-        <w:spacing w:after="0"/>
-        <w:jc w:val="both"/>
-        <w:rPr>
-          <w:rFonts w:ascii="Arial" w:hAnsi="Arial" w:cs="Arial"/>
-          <w:sz w:val="24"/>
-          <w:szCs w:val="24"/>
-        </w:rPr>
-      </w:pPr>
-      <w:r>
-        <w:rPr>
-          <w:rFonts w:ascii="Arial" w:hAnsi="Arial" w:cs="Arial"/>
-          <w:sz w:val="24"/>
-          <w:szCs w:val="24"/>
-        </w:rPr>
-        <w:t xml:space="preserve">Age </w:t>
-      </w:r>
-      <w:proofErr w:type="spellStart"/>
-      <w:r>
-        <w:rPr>
-          <w:rFonts w:ascii="Arial" w:hAnsi="Arial" w:cs="Arial"/>
-          <w:sz w:val="24"/>
-          <w:szCs w:val="24"/>
-        </w:rPr>
-        <w:t>at</w:t>
-      </w:r>
-      <w:proofErr w:type="spellEnd"/>
-      <w:r>
-        <w:rPr>
-          <w:rFonts w:ascii="Arial" w:hAnsi="Arial" w:cs="Arial"/>
-          <w:sz w:val="24"/>
-          <w:szCs w:val="24"/>
-        </w:rPr>
-        <w:t xml:space="preserve"> </w:t>
-      </w:r>
-      <w:proofErr w:type="spellStart"/>
-      <w:r>
-        <w:rPr>
-          <w:rFonts w:ascii="Arial" w:hAnsi="Arial" w:cs="Arial"/>
-          <w:sz w:val="24"/>
-          <w:szCs w:val="24"/>
-        </w:rPr>
-        <w:t>diagnosis</w:t>
-      </w:r>
-      <w:proofErr w:type="spellEnd"/>
-      <w:r>
-        <w:rPr>
-          <w:rFonts w:ascii="Arial" w:hAnsi="Arial" w:cs="Arial"/>
-          <w:sz w:val="24"/>
-          <w:szCs w:val="24"/>
-        </w:rPr>
-        <w:t xml:space="preserve">: </w:t>
-      </w:r>
-      <w:proofErr w:type="spellStart"/>
-      <w:r>
-        <w:rPr>
-          <w:rFonts w:ascii="Arial" w:hAnsi="Arial" w:cs="Arial"/>
-          <w:sz w:val="24"/>
-          <w:szCs w:val="24"/>
-        </w:rPr>
-        <w:t>integer</w:t>
-      </w:r>
-      <w:proofErr w:type="spellEnd"/>
-    </w:p>
-    <w:p>
-      <w:pPr>
-        <w:spacing w:after="0"/>
-        <w:jc w:val="both"/>
-        <w:rPr>
-          <w:rFonts w:ascii="Arial" w:hAnsi="Arial" w:cs="Arial"/>
-          <w:sz w:val="24"/>
-          <w:szCs w:val="24"/>
-        </w:rPr>
-      </w:pPr>
-      <w:proofErr w:type="spellStart"/>
-      <w:r>
-        <w:rPr>
-          <w:rFonts w:ascii="Arial" w:hAnsi="Arial" w:cs="Arial"/>
-          <w:sz w:val="24"/>
-          <w:szCs w:val="24"/>
-        </w:rPr>
-        <w:t>Grams</w:t>
-      </w:r>
-      <w:proofErr w:type="spellEnd"/>
-      <w:r>
-        <w:rPr>
-          <w:rFonts w:ascii="Arial" w:hAnsi="Arial" w:cs="Arial"/>
-          <w:sz w:val="24"/>
-          <w:szCs w:val="24"/>
-        </w:rPr>
-        <w:t xml:space="preserve"> </w:t>
-      </w:r>
-      <w:proofErr w:type="spellStart"/>
-      <w:r>
-        <w:rPr>
-          <w:rFonts w:ascii="Arial" w:hAnsi="Arial" w:cs="Arial"/>
-          <w:sz w:val="24"/>
-          <w:szCs w:val="24"/>
-        </w:rPr>
-        <w:t>of</w:t>
-      </w:r>
-      <w:proofErr w:type="spellEnd"/>
-      <w:r>
-        <w:rPr>
-          <w:rFonts w:ascii="Arial" w:hAnsi="Arial" w:cs="Arial"/>
-          <w:sz w:val="24"/>
-          <w:szCs w:val="24"/>
-        </w:rPr>
-        <w:t xml:space="preserve"> </w:t>
-      </w:r>
-      <w:proofErr w:type="spellStart"/>
-      <w:r>
-        <w:rPr>
-          <w:rFonts w:ascii="Arial" w:hAnsi="Arial" w:cs="Arial"/>
-          <w:sz w:val="24"/>
-          <w:szCs w:val="24"/>
-        </w:rPr>
-        <w:t>Alcohol</w:t>
-      </w:r>
-      <w:proofErr w:type="spellEnd"/>
-      <w:r>
-        <w:rPr>
-          <w:rFonts w:ascii="Arial" w:hAnsi="Arial" w:cs="Arial"/>
-          <w:sz w:val="24"/>
-          <w:szCs w:val="24"/>
-        </w:rPr>
-        <w:t xml:space="preserve"> per </w:t>
-      </w:r>
-      <w:proofErr w:type="spellStart"/>
-      <w:r>
-        <w:rPr>
-          <w:rFonts w:ascii="Arial" w:hAnsi="Arial" w:cs="Arial"/>
-          <w:sz w:val="24"/>
-          <w:szCs w:val="24"/>
-        </w:rPr>
-        <w:t>day</w:t>
-      </w:r>
-      <w:proofErr w:type="spellEnd"/>
-      <w:r>
-        <w:rPr>
-          <w:rFonts w:ascii="Arial" w:hAnsi="Arial" w:cs="Arial"/>
-          <w:sz w:val="24"/>
-          <w:szCs w:val="24"/>
-        </w:rPr>
-        <w:t xml:space="preserve">: </w:t>
-      </w:r>
-      <w:proofErr w:type="spellStart"/>
-      <w:r>
-        <w:rPr>
-          <w:rFonts w:ascii="Arial" w:hAnsi="Arial" w:cs="Arial"/>
-          <w:sz w:val="24"/>
-          <w:szCs w:val="24"/>
-        </w:rPr>
-        <w:t>continuous</w:t>
-      </w:r>
-      <w:proofErr w:type="spellEnd"/>
-    </w:p>
-    <w:p>
-      <w:pPr>
-        <w:spacing w:after="0"/>
-        <w:jc w:val="both"/>
-        <w:rPr>
-          <w:rFonts w:ascii="Arial" w:hAnsi="Arial" w:cs="Arial"/>
-          <w:sz w:val="24"/>
-          <w:szCs w:val="24"/>
-        </w:rPr>
-      </w:pPr>
-      <w:r>
-        <w:rPr>
-          <w:rFonts w:ascii="Arial" w:hAnsi="Arial" w:cs="Arial"/>
-          <w:sz w:val="24"/>
-          <w:szCs w:val="24"/>
-        </w:rPr>
-        <w:t xml:space="preserve">Packs </w:t>
-      </w:r>
-      <w:proofErr w:type="spellStart"/>
-      <w:r>
-        <w:rPr>
-          <w:rFonts w:ascii="Arial" w:hAnsi="Arial" w:cs="Arial"/>
-          <w:sz w:val="24"/>
-          <w:szCs w:val="24"/>
-        </w:rPr>
-        <w:t>of</w:t>
-      </w:r>
-      <w:proofErr w:type="spellEnd"/>
-      <w:r>
-        <w:rPr>
-          <w:rFonts w:ascii="Arial" w:hAnsi="Arial" w:cs="Arial"/>
-          <w:sz w:val="24"/>
-          <w:szCs w:val="24"/>
-        </w:rPr>
-        <w:t xml:space="preserve"> </w:t>
-      </w:r>
-      <w:proofErr w:type="spellStart"/>
-      <w:r>
-        <w:rPr>
-          <w:rFonts w:ascii="Arial" w:hAnsi="Arial" w:cs="Arial"/>
-          <w:sz w:val="24"/>
-          <w:szCs w:val="24"/>
-        </w:rPr>
-        <w:t>cigarets</w:t>
-      </w:r>
-      <w:proofErr w:type="spellEnd"/>
-      <w:r>
-        <w:rPr>
-          <w:rFonts w:ascii="Arial" w:hAnsi="Arial" w:cs="Arial"/>
-          <w:sz w:val="24"/>
-          <w:szCs w:val="24"/>
-        </w:rPr>
-        <w:t xml:space="preserve"> per </w:t>
-      </w:r>
-      <w:proofErr w:type="spellStart"/>
-      <w:r>
-        <w:rPr>
-          <w:rFonts w:ascii="Arial" w:hAnsi="Arial" w:cs="Arial"/>
-          <w:sz w:val="24"/>
-          <w:szCs w:val="24"/>
-        </w:rPr>
-        <w:t>year</w:t>
-      </w:r>
-      <w:proofErr w:type="spellEnd"/>
-      <w:r>
-        <w:rPr>
-          <w:rFonts w:ascii="Arial" w:hAnsi="Arial" w:cs="Arial"/>
-          <w:sz w:val="24"/>
-          <w:szCs w:val="24"/>
-        </w:rPr>
-        <w:t xml:space="preserve">: </w:t>
-      </w:r>
-      <w:proofErr w:type="spellStart"/>
-      <w:r>
-        <w:rPr>
-          <w:rFonts w:ascii="Arial" w:hAnsi="Arial" w:cs="Arial"/>
-          <w:sz w:val="24"/>
-          <w:szCs w:val="24"/>
-        </w:rPr>
-        <w:t>continuous</w:t>
-      </w:r>
-      <w:proofErr w:type="spellEnd"/>
+        <w:t>Esophageal Varices: nominal</w:t>
+      </w:r>
+    </w:p>
+    <w:p>
+      <w:pPr>
+        <w:spacing w:after="0"/>
+        <w:jc w:val="both"/>
+        <w:rPr>
+          <w:rFonts w:ascii="Arial" w:hAnsi="Arial" w:cs="Arial"/>
+          <w:sz w:val="24"/>
+          <w:szCs w:val="24"/>
+        </w:rPr>
+      </w:pPr>
+      <w:r>
+        <w:rPr>
+          <w:rFonts w:ascii="Arial" w:hAnsi="Arial" w:cs="Arial"/>
+          <w:sz w:val="24"/>
+          <w:szCs w:val="24"/>
+        </w:rPr>
+        <w:t>Splenomegaly: nominal</w:t>
+      </w:r>
+    </w:p>
+    <w:p>
+      <w:pPr>
+        <w:spacing w:after="0"/>
+        <w:jc w:val="both"/>
+        <w:rPr>
+          <w:rFonts w:ascii="Arial" w:hAnsi="Arial" w:cs="Arial"/>
+          <w:sz w:val="24"/>
+          <w:szCs w:val="24"/>
+        </w:rPr>
+      </w:pPr>
+      <w:r>
+        <w:rPr>
+          <w:rFonts w:ascii="Arial" w:hAnsi="Arial" w:cs="Arial"/>
+          <w:sz w:val="24"/>
+          <w:szCs w:val="24"/>
+        </w:rPr>
+        <w:t>Portal Hypertension: nominal</w:t>
+      </w:r>
+    </w:p>
+    <w:p>
+      <w:pPr>
+        <w:spacing w:after="0"/>
+        <w:jc w:val="both"/>
+        <w:rPr>
+          <w:rFonts w:ascii="Arial" w:hAnsi="Arial" w:cs="Arial"/>
+          <w:sz w:val="24"/>
+          <w:szCs w:val="24"/>
+        </w:rPr>
+      </w:pPr>
+      <w:r>
+        <w:rPr>
+          <w:rFonts w:ascii="Arial" w:hAnsi="Arial" w:cs="Arial"/>
+          <w:sz w:val="24"/>
+          <w:szCs w:val="24"/>
+        </w:rPr>
+        <w:t>Portal Vein Thrombosis: nominal</w:t>
+      </w:r>
+    </w:p>
+    <w:p>
+      <w:pPr>
+        <w:spacing w:after="0"/>
+        <w:jc w:val="both"/>
+        <w:rPr>
+          <w:rFonts w:ascii="Arial" w:hAnsi="Arial" w:cs="Arial"/>
+          <w:sz w:val="24"/>
+          <w:szCs w:val="24"/>
+        </w:rPr>
+      </w:pPr>
+      <w:r>
+        <w:rPr>
+          <w:rFonts w:ascii="Arial" w:hAnsi="Arial" w:cs="Arial"/>
+          <w:sz w:val="24"/>
+          <w:szCs w:val="24"/>
+        </w:rPr>
+        <w:t>Liver Metastasis: nominal</w:t>
+      </w:r>
+    </w:p>
+    <w:p>
+      <w:pPr>
+        <w:spacing w:after="0"/>
+        <w:jc w:val="both"/>
+        <w:rPr>
+          <w:rFonts w:ascii="Arial" w:hAnsi="Arial" w:cs="Arial"/>
+          <w:sz w:val="24"/>
+          <w:szCs w:val="24"/>
+        </w:rPr>
+      </w:pPr>
+      <w:r>
+        <w:rPr>
+          <w:rFonts w:ascii="Arial" w:hAnsi="Arial" w:cs="Arial"/>
+          <w:sz w:val="24"/>
+          <w:szCs w:val="24"/>
+        </w:rPr>
+        <w:t>Radiological Hallmark: nominal</w:t>
+      </w:r>
+    </w:p>
+    <w:p>
+      <w:pPr>
+        <w:spacing w:after="0"/>
+        <w:jc w:val="both"/>
+        <w:rPr>
+          <w:rFonts w:ascii="Arial" w:hAnsi="Arial" w:cs="Arial"/>
+          <w:sz w:val="24"/>
+          <w:szCs w:val="24"/>
+        </w:rPr>
+      </w:pPr>
+      <w:r>
+        <w:rPr>
+          <w:rFonts w:ascii="Arial" w:hAnsi="Arial" w:cs="Arial"/>
+          <w:sz w:val="24"/>
+          <w:szCs w:val="24"/>
+        </w:rPr>
+        <w:t>Age at diagnosis: integer</w:t>
+      </w:r>
+    </w:p>
+    <w:p>
+      <w:pPr>
+        <w:spacing w:after="0"/>
+        <w:jc w:val="both"/>
+        <w:rPr>
+          <w:rFonts w:ascii="Arial" w:hAnsi="Arial" w:cs="Arial"/>
+          <w:sz w:val="24"/>
+          <w:szCs w:val="24"/>
+        </w:rPr>
+      </w:pPr>
+      <w:r>
+        <w:rPr>
+          <w:rFonts w:ascii="Arial" w:hAnsi="Arial" w:cs="Arial"/>
+          <w:sz w:val="24"/>
+          <w:szCs w:val="24"/>
+        </w:rPr>
+        <w:t>Grams of Alcohol per day: continuous</w:t>
+      </w:r>
+    </w:p>
+    <w:p>
+      <w:pPr>
+        <w:spacing w:after="0"/>
+        <w:jc w:val="both"/>
+        <w:rPr>
+          <w:rFonts w:ascii="Arial" w:hAnsi="Arial" w:cs="Arial"/>
+          <w:sz w:val="24"/>
+          <w:szCs w:val="24"/>
+        </w:rPr>
+      </w:pPr>
+      <w:r>
+        <w:rPr>
+          <w:rFonts w:ascii="Arial" w:hAnsi="Arial" w:cs="Arial"/>
+          <w:sz w:val="24"/>
+          <w:szCs w:val="24"/>
+        </w:rPr>
+        <w:t>Packs of cigarets per year: continuous</w:t>
+      </w:r>
     </w:p>
     <w:p>
       <w:pPr>
@@ -1587,1295 +905,431 @@
           <w:szCs w:val="24"/>
         </w:rPr>
       </w:pPr>
-      <w:proofErr w:type="spellStart"/>
-      <w:r>
-        <w:rPr>
-          <w:rFonts w:ascii="Arial" w:hAnsi="Arial" w:cs="Arial"/>
-          <w:sz w:val="24"/>
-          <w:szCs w:val="24"/>
-        </w:rPr>
-        <w:t>Encefalopathy</w:t>
-      </w:r>
-      <w:proofErr w:type="spellEnd"/>
-      <w:r>
-        <w:rPr>
-          <w:rFonts w:ascii="Arial" w:hAnsi="Arial" w:cs="Arial"/>
-          <w:sz w:val="24"/>
-          <w:szCs w:val="24"/>
-        </w:rPr>
-        <w:t xml:space="preserve"> </w:t>
-      </w:r>
-      <w:proofErr w:type="spellStart"/>
-      <w:r>
-        <w:rPr>
-          <w:rFonts w:ascii="Arial" w:hAnsi="Arial" w:cs="Arial"/>
-          <w:sz w:val="24"/>
-          <w:szCs w:val="24"/>
-        </w:rPr>
-        <w:t>degree</w:t>
-      </w:r>
-      <w:proofErr w:type="spellEnd"/>
-      <w:r>
-        <w:rPr>
-          <w:rFonts w:ascii="Arial" w:hAnsi="Arial" w:cs="Arial"/>
-          <w:sz w:val="24"/>
-          <w:szCs w:val="24"/>
-        </w:rPr>
-        <w:t>: ordinal</w:t>
-      </w:r>
-    </w:p>
-    <w:p>
-      <w:pPr>
-        <w:spacing w:after="0"/>
-        <w:jc w:val="both"/>
-        <w:rPr>
-          <w:rFonts w:ascii="Arial" w:hAnsi="Arial" w:cs="Arial"/>
-          <w:sz w:val="24"/>
-          <w:szCs w:val="24"/>
-        </w:rPr>
-      </w:pPr>
-      <w:r>
-        <w:rPr>
-          <w:rFonts w:ascii="Arial" w:hAnsi="Arial" w:cs="Arial"/>
-          <w:sz w:val="24"/>
-          <w:szCs w:val="24"/>
-        </w:rPr>
-        <w:t xml:space="preserve">Ascites </w:t>
-      </w:r>
-      <w:proofErr w:type="spellStart"/>
-      <w:r>
-        <w:rPr>
-          <w:rFonts w:ascii="Arial" w:hAnsi="Arial" w:cs="Arial"/>
-          <w:sz w:val="24"/>
-          <w:szCs w:val="24"/>
-        </w:rPr>
-        <w:t>degree</w:t>
-      </w:r>
-      <w:proofErr w:type="spellEnd"/>
-      <w:r>
-        <w:rPr>
-          <w:rFonts w:ascii="Arial" w:hAnsi="Arial" w:cs="Arial"/>
-          <w:sz w:val="24"/>
-          <w:szCs w:val="24"/>
-        </w:rPr>
-        <w:t>: ordinal</w:t>
-      </w:r>
-    </w:p>
-    <w:p>
-      <w:pPr>
-        <w:spacing w:after="0"/>
-        <w:jc w:val="both"/>
-        <w:rPr>
-          <w:rFonts w:ascii="Arial" w:hAnsi="Arial" w:cs="Arial"/>
-          <w:sz w:val="24"/>
-          <w:szCs w:val="24"/>
-        </w:rPr>
-      </w:pPr>
-      <w:proofErr w:type="spellStart"/>
-      <w:r>
-        <w:rPr>
-          <w:rFonts w:ascii="Arial" w:hAnsi="Arial" w:cs="Arial"/>
-          <w:sz w:val="24"/>
-          <w:szCs w:val="24"/>
-        </w:rPr>
-        <w:t>International</w:t>
-      </w:r>
-      <w:proofErr w:type="spellEnd"/>
-      <w:r>
-        <w:rPr>
-          <w:rFonts w:ascii="Arial" w:hAnsi="Arial" w:cs="Arial"/>
-          <w:sz w:val="24"/>
-          <w:szCs w:val="24"/>
-        </w:rPr>
-        <w:t xml:space="preserve"> </w:t>
-      </w:r>
-      <w:proofErr w:type="spellStart"/>
-      <w:r>
-        <w:rPr>
-          <w:rFonts w:ascii="Arial" w:hAnsi="Arial" w:cs="Arial"/>
-          <w:sz w:val="24"/>
-          <w:szCs w:val="24"/>
-        </w:rPr>
-        <w:t>Normalised</w:t>
-      </w:r>
-      <w:proofErr w:type="spellEnd"/>
-      <w:r>
-        <w:rPr>
-          <w:rFonts w:ascii="Arial" w:hAnsi="Arial" w:cs="Arial"/>
-          <w:sz w:val="24"/>
-          <w:szCs w:val="24"/>
-        </w:rPr>
-        <w:t xml:space="preserve"> </w:t>
-      </w:r>
-      <w:proofErr w:type="spellStart"/>
-      <w:r>
-        <w:rPr>
-          <w:rFonts w:ascii="Arial" w:hAnsi="Arial" w:cs="Arial"/>
-          <w:sz w:val="24"/>
-          <w:szCs w:val="24"/>
-        </w:rPr>
-        <w:t>Ratio</w:t>
-      </w:r>
-      <w:proofErr w:type="spellEnd"/>
-      <w:r>
-        <w:rPr>
-          <w:rFonts w:ascii="Arial" w:hAnsi="Arial" w:cs="Arial"/>
-          <w:sz w:val="24"/>
-          <w:szCs w:val="24"/>
-        </w:rPr>
-        <w:t xml:space="preserve">: </w:t>
-      </w:r>
-      <w:proofErr w:type="spellStart"/>
-      <w:r>
-        <w:rPr>
-          <w:rFonts w:ascii="Arial" w:hAnsi="Arial" w:cs="Arial"/>
-          <w:sz w:val="24"/>
-          <w:szCs w:val="24"/>
-        </w:rPr>
-        <w:t>continuous</w:t>
-      </w:r>
-      <w:proofErr w:type="spellEnd"/>
-    </w:p>
-    <w:p>
-      <w:pPr>
-        <w:spacing w:after="0"/>
-        <w:jc w:val="both"/>
-        <w:rPr>
-          <w:rFonts w:ascii="Arial" w:hAnsi="Arial" w:cs="Arial"/>
-          <w:sz w:val="24"/>
-          <w:szCs w:val="24"/>
-        </w:rPr>
-      </w:pPr>
-      <w:r>
-        <w:rPr>
-          <w:rFonts w:ascii="Arial" w:hAnsi="Arial" w:cs="Arial"/>
-          <w:sz w:val="24"/>
-          <w:szCs w:val="24"/>
-        </w:rPr>
-        <w:t>Alpha-</w:t>
-      </w:r>
-      <w:proofErr w:type="spellStart"/>
-      <w:r>
-        <w:rPr>
-          <w:rFonts w:ascii="Arial" w:hAnsi="Arial" w:cs="Arial"/>
-          <w:sz w:val="24"/>
-          <w:szCs w:val="24"/>
-        </w:rPr>
-        <w:t>Fetoprotein</w:t>
-      </w:r>
-      <w:proofErr w:type="spellEnd"/>
-      <w:r>
-        <w:rPr>
-          <w:rFonts w:ascii="Arial" w:hAnsi="Arial" w:cs="Arial"/>
-          <w:sz w:val="24"/>
-          <w:szCs w:val="24"/>
-        </w:rPr>
-        <w:t xml:space="preserve"> (</w:t>
-      </w:r>
-      <w:proofErr w:type="spellStart"/>
-      <w:r>
-        <w:rPr>
-          <w:rFonts w:ascii="Arial" w:hAnsi="Arial" w:cs="Arial"/>
-          <w:sz w:val="24"/>
-          <w:szCs w:val="24"/>
-        </w:rPr>
-        <w:t>ng</w:t>
-      </w:r>
-      <w:proofErr w:type="spellEnd"/>
-      <w:r>
-        <w:rPr>
-          <w:rFonts w:ascii="Arial" w:hAnsi="Arial" w:cs="Arial"/>
-          <w:sz w:val="24"/>
-          <w:szCs w:val="24"/>
-        </w:rPr>
-        <w:t>/</w:t>
-      </w:r>
-      <w:proofErr w:type="spellStart"/>
-      <w:r>
-        <w:rPr>
-          <w:rFonts w:ascii="Arial" w:hAnsi="Arial" w:cs="Arial"/>
-          <w:sz w:val="24"/>
-          <w:szCs w:val="24"/>
-        </w:rPr>
-        <w:t>mL</w:t>
-      </w:r>
-      <w:proofErr w:type="spellEnd"/>
-      <w:r>
-        <w:rPr>
-          <w:rFonts w:ascii="Arial" w:hAnsi="Arial" w:cs="Arial"/>
-          <w:sz w:val="24"/>
-          <w:szCs w:val="24"/>
-        </w:rPr>
-        <w:t xml:space="preserve">): </w:t>
-      </w:r>
-      <w:proofErr w:type="spellStart"/>
-      <w:r>
-        <w:rPr>
-          <w:rFonts w:ascii="Arial" w:hAnsi="Arial" w:cs="Arial"/>
-          <w:sz w:val="24"/>
-          <w:szCs w:val="24"/>
-        </w:rPr>
-        <w:t>continuous</w:t>
-      </w:r>
-      <w:proofErr w:type="spellEnd"/>
-    </w:p>
-    <w:p>
-      <w:pPr>
-        <w:spacing w:after="0"/>
-        <w:jc w:val="both"/>
-        <w:rPr>
-          <w:rFonts w:ascii="Arial" w:hAnsi="Arial" w:cs="Arial"/>
-          <w:sz w:val="24"/>
-          <w:szCs w:val="24"/>
-        </w:rPr>
-      </w:pPr>
-      <w:proofErr w:type="spellStart"/>
-      <w:r>
-        <w:rPr>
-          <w:rFonts w:ascii="Arial" w:hAnsi="Arial" w:cs="Arial"/>
-          <w:sz w:val="24"/>
-          <w:szCs w:val="24"/>
-        </w:rPr>
-        <w:t>Haemoglobin</w:t>
-      </w:r>
-      <w:proofErr w:type="spellEnd"/>
-      <w:r>
-        <w:rPr>
-          <w:rFonts w:ascii="Arial" w:hAnsi="Arial" w:cs="Arial"/>
-          <w:sz w:val="24"/>
-          <w:szCs w:val="24"/>
-        </w:rPr>
-        <w:t xml:space="preserve"> (g/</w:t>
-      </w:r>
-      <w:proofErr w:type="spellStart"/>
-      <w:r>
-        <w:rPr>
-          <w:rFonts w:ascii="Arial" w:hAnsi="Arial" w:cs="Arial"/>
-          <w:sz w:val="24"/>
-          <w:szCs w:val="24"/>
-        </w:rPr>
-        <w:t>dL</w:t>
-      </w:r>
-      <w:proofErr w:type="spellEnd"/>
-      <w:r>
-        <w:rPr>
-          <w:rFonts w:ascii="Arial" w:hAnsi="Arial" w:cs="Arial"/>
-          <w:sz w:val="24"/>
-          <w:szCs w:val="24"/>
-        </w:rPr>
-        <w:t xml:space="preserve">): </w:t>
-      </w:r>
-      <w:proofErr w:type="spellStart"/>
-      <w:r>
-        <w:rPr>
-          <w:rFonts w:ascii="Arial" w:hAnsi="Arial" w:cs="Arial"/>
-          <w:sz w:val="24"/>
-          <w:szCs w:val="24"/>
-        </w:rPr>
-        <w:t>continuous</w:t>
-      </w:r>
-      <w:proofErr w:type="spellEnd"/>
-    </w:p>
-    <w:p>
-      <w:pPr>
-        <w:spacing w:after="0"/>
-        <w:jc w:val="both"/>
-        <w:rPr>
-          <w:rFonts w:ascii="Arial" w:hAnsi="Arial" w:cs="Arial"/>
-          <w:sz w:val="24"/>
-          <w:szCs w:val="24"/>
-        </w:rPr>
-      </w:pPr>
-      <w:proofErr w:type="spellStart"/>
-      <w:r>
-        <w:rPr>
-          <w:rFonts w:ascii="Arial" w:hAnsi="Arial" w:cs="Arial"/>
-          <w:sz w:val="24"/>
-          <w:szCs w:val="24"/>
-        </w:rPr>
-        <w:t>Mean</w:t>
-      </w:r>
-      <w:proofErr w:type="spellEnd"/>
-      <w:r>
-        <w:rPr>
-          <w:rFonts w:ascii="Arial" w:hAnsi="Arial" w:cs="Arial"/>
-          <w:sz w:val="24"/>
-          <w:szCs w:val="24"/>
-        </w:rPr>
-        <w:t xml:space="preserve"> Corpuscular Volume (</w:t>
-      </w:r>
-      <w:proofErr w:type="spellStart"/>
-      <w:r>
-        <w:rPr>
-          <w:rFonts w:ascii="Arial" w:hAnsi="Arial" w:cs="Arial"/>
-          <w:sz w:val="24"/>
-          <w:szCs w:val="24"/>
-        </w:rPr>
-        <w:t>fl</w:t>
-      </w:r>
-      <w:proofErr w:type="spellEnd"/>
-      <w:r>
-        <w:rPr>
-          <w:rFonts w:ascii="Arial" w:hAnsi="Arial" w:cs="Arial"/>
-          <w:sz w:val="24"/>
-          <w:szCs w:val="24"/>
-        </w:rPr>
-        <w:t xml:space="preserve">): </w:t>
-      </w:r>
-      <w:proofErr w:type="spellStart"/>
-      <w:r>
-        <w:rPr>
-          <w:rFonts w:ascii="Arial" w:hAnsi="Arial" w:cs="Arial"/>
-          <w:sz w:val="24"/>
-          <w:szCs w:val="24"/>
-        </w:rPr>
-        <w:t>continuous</w:t>
-      </w:r>
-      <w:proofErr w:type="spellEnd"/>
-    </w:p>
-    <w:p>
-      <w:pPr>
-        <w:spacing w:after="0"/>
-        <w:jc w:val="both"/>
-        <w:rPr>
-          <w:rFonts w:ascii="Arial" w:hAnsi="Arial" w:cs="Arial"/>
-          <w:sz w:val="24"/>
-          <w:szCs w:val="24"/>
-        </w:rPr>
-      </w:pPr>
-      <w:proofErr w:type="spellStart"/>
-      <w:r>
-        <w:rPr>
-          <w:rFonts w:ascii="Arial" w:hAnsi="Arial" w:cs="Arial"/>
-          <w:sz w:val="24"/>
-          <w:szCs w:val="24"/>
-        </w:rPr>
-        <w:t>Leukocytes</w:t>
-      </w:r>
-      <w:proofErr w:type="spellEnd"/>
-      <w:r>
-        <w:rPr>
-          <w:rFonts w:ascii="Arial" w:hAnsi="Arial" w:cs="Arial"/>
-          <w:sz w:val="24"/>
-          <w:szCs w:val="24"/>
-        </w:rPr>
-        <w:t xml:space="preserve">(G/L): </w:t>
-      </w:r>
-      <w:proofErr w:type="spellStart"/>
-      <w:r>
-        <w:rPr>
-          <w:rFonts w:ascii="Arial" w:hAnsi="Arial" w:cs="Arial"/>
-          <w:sz w:val="24"/>
-          <w:szCs w:val="24"/>
-        </w:rPr>
-        <w:t>continuous</w:t>
-      </w:r>
-      <w:proofErr w:type="spellEnd"/>
-    </w:p>
-    <w:p>
-      <w:pPr>
-        <w:spacing w:after="0"/>
-        <w:jc w:val="both"/>
-        <w:rPr>
-          <w:rFonts w:ascii="Arial" w:hAnsi="Arial" w:cs="Arial"/>
-          <w:sz w:val="24"/>
-          <w:szCs w:val="24"/>
-        </w:rPr>
-      </w:pPr>
-      <w:proofErr w:type="spellStart"/>
-      <w:r>
-        <w:rPr>
-          <w:rFonts w:ascii="Arial" w:hAnsi="Arial" w:cs="Arial"/>
-          <w:sz w:val="24"/>
-          <w:szCs w:val="24"/>
-        </w:rPr>
-        <w:t>Platelets</w:t>
-      </w:r>
-      <w:proofErr w:type="spellEnd"/>
-      <w:r>
-        <w:rPr>
-          <w:rFonts w:ascii="Arial" w:hAnsi="Arial" w:cs="Arial"/>
-          <w:sz w:val="24"/>
-          <w:szCs w:val="24"/>
-        </w:rPr>
-        <w:t xml:space="preserve"> (G/L): </w:t>
-      </w:r>
-      <w:proofErr w:type="spellStart"/>
-      <w:r>
-        <w:rPr>
-          <w:rFonts w:ascii="Arial" w:hAnsi="Arial" w:cs="Arial"/>
-          <w:sz w:val="24"/>
-          <w:szCs w:val="24"/>
-        </w:rPr>
-        <w:t>continuous</w:t>
-      </w:r>
-      <w:proofErr w:type="spellEnd"/>
-    </w:p>
-    <w:p>
-      <w:pPr>
-        <w:spacing w:after="0"/>
-        <w:jc w:val="both"/>
-        <w:rPr>
-          <w:rFonts w:ascii="Arial" w:hAnsi="Arial" w:cs="Arial"/>
-          <w:sz w:val="24"/>
-          <w:szCs w:val="24"/>
-        </w:rPr>
-      </w:pPr>
-      <w:proofErr w:type="spellStart"/>
-      <w:r>
-        <w:rPr>
-          <w:rFonts w:ascii="Arial" w:hAnsi="Arial" w:cs="Arial"/>
-          <w:sz w:val="24"/>
-          <w:szCs w:val="24"/>
-        </w:rPr>
-        <w:t>Albumin</w:t>
-      </w:r>
-      <w:proofErr w:type="spellEnd"/>
-      <w:r>
-        <w:rPr>
-          <w:rFonts w:ascii="Arial" w:hAnsi="Arial" w:cs="Arial"/>
-          <w:sz w:val="24"/>
-          <w:szCs w:val="24"/>
-        </w:rPr>
-        <w:t xml:space="preserve"> (mg/</w:t>
-      </w:r>
-      <w:proofErr w:type="spellStart"/>
-      <w:r>
-        <w:rPr>
-          <w:rFonts w:ascii="Arial" w:hAnsi="Arial" w:cs="Arial"/>
-          <w:sz w:val="24"/>
-          <w:szCs w:val="24"/>
-        </w:rPr>
-        <w:t>dL</w:t>
-      </w:r>
-      <w:proofErr w:type="spellEnd"/>
-      <w:r>
-        <w:rPr>
-          <w:rFonts w:ascii="Arial" w:hAnsi="Arial" w:cs="Arial"/>
-          <w:sz w:val="24"/>
-          <w:szCs w:val="24"/>
-        </w:rPr>
-        <w:t xml:space="preserve">): </w:t>
-      </w:r>
-      <w:proofErr w:type="spellStart"/>
-      <w:r>
-        <w:rPr>
-          <w:rFonts w:ascii="Arial" w:hAnsi="Arial" w:cs="Arial"/>
-          <w:sz w:val="24"/>
-          <w:szCs w:val="24"/>
-        </w:rPr>
-        <w:t>continuous</w:t>
-      </w:r>
-      <w:proofErr w:type="spellEnd"/>
-    </w:p>
-    <w:p>
-      <w:pPr>
-        <w:spacing w:after="0"/>
-        <w:jc w:val="both"/>
-        <w:rPr>
-          <w:rFonts w:ascii="Arial" w:hAnsi="Arial" w:cs="Arial"/>
-          <w:sz w:val="24"/>
-          <w:szCs w:val="24"/>
-        </w:rPr>
-      </w:pPr>
-      <w:r>
-        <w:rPr>
-          <w:rFonts w:ascii="Arial" w:hAnsi="Arial" w:cs="Arial"/>
-          <w:sz w:val="24"/>
-          <w:szCs w:val="24"/>
-        </w:rPr>
-        <w:t xml:space="preserve">Total </w:t>
-      </w:r>
-      <w:proofErr w:type="spellStart"/>
-      <w:r>
-        <w:rPr>
-          <w:rFonts w:ascii="Arial" w:hAnsi="Arial" w:cs="Arial"/>
-          <w:sz w:val="24"/>
-          <w:szCs w:val="24"/>
-        </w:rPr>
-        <w:t>Bilirubin</w:t>
-      </w:r>
-      <w:proofErr w:type="spellEnd"/>
-      <w:r>
-        <w:rPr>
-          <w:rFonts w:ascii="Arial" w:hAnsi="Arial" w:cs="Arial"/>
-          <w:sz w:val="24"/>
-          <w:szCs w:val="24"/>
-        </w:rPr>
-        <w:t>(mg/</w:t>
-      </w:r>
-      <w:proofErr w:type="spellStart"/>
-      <w:r>
-        <w:rPr>
-          <w:rFonts w:ascii="Arial" w:hAnsi="Arial" w:cs="Arial"/>
-          <w:sz w:val="24"/>
-          <w:szCs w:val="24"/>
-        </w:rPr>
-        <w:t>dL</w:t>
-      </w:r>
-      <w:proofErr w:type="spellEnd"/>
-      <w:r>
-        <w:rPr>
-          <w:rFonts w:ascii="Arial" w:hAnsi="Arial" w:cs="Arial"/>
-          <w:sz w:val="24"/>
-          <w:szCs w:val="24"/>
-        </w:rPr>
-        <w:t xml:space="preserve">): </w:t>
-      </w:r>
-      <w:proofErr w:type="spellStart"/>
-      <w:r>
-        <w:rPr>
-          <w:rFonts w:ascii="Arial" w:hAnsi="Arial" w:cs="Arial"/>
-          <w:sz w:val="24"/>
-          <w:szCs w:val="24"/>
-        </w:rPr>
-        <w:t>continuous</w:t>
-      </w:r>
-      <w:proofErr w:type="spellEnd"/>
-    </w:p>
-    <w:p>
-      <w:pPr>
-        <w:spacing w:after="0"/>
-        <w:jc w:val="both"/>
-        <w:rPr>
-          <w:rFonts w:ascii="Arial" w:hAnsi="Arial" w:cs="Arial"/>
-          <w:sz w:val="24"/>
-          <w:szCs w:val="24"/>
-        </w:rPr>
-      </w:pPr>
-      <w:proofErr w:type="spellStart"/>
-      <w:r>
-        <w:rPr>
-          <w:rFonts w:ascii="Arial" w:hAnsi="Arial" w:cs="Arial"/>
-          <w:sz w:val="24"/>
-          <w:szCs w:val="24"/>
-        </w:rPr>
-        <w:t>Alanine</w:t>
-      </w:r>
-      <w:proofErr w:type="spellEnd"/>
-      <w:r>
-        <w:rPr>
-          <w:rFonts w:ascii="Arial" w:hAnsi="Arial" w:cs="Arial"/>
-          <w:sz w:val="24"/>
-          <w:szCs w:val="24"/>
-        </w:rPr>
-        <w:t xml:space="preserve"> transaminase (U/L): </w:t>
-      </w:r>
-      <w:proofErr w:type="spellStart"/>
-      <w:r>
-        <w:rPr>
-          <w:rFonts w:ascii="Arial" w:hAnsi="Arial" w:cs="Arial"/>
-          <w:sz w:val="24"/>
-          <w:szCs w:val="24"/>
-        </w:rPr>
-        <w:t>continuous</w:t>
-      </w:r>
-      <w:proofErr w:type="spellEnd"/>
-    </w:p>
-    <w:p>
-      <w:pPr>
-        <w:spacing w:after="0"/>
-        <w:jc w:val="both"/>
-        <w:rPr>
-          <w:rFonts w:ascii="Arial" w:hAnsi="Arial" w:cs="Arial"/>
-          <w:sz w:val="24"/>
-          <w:szCs w:val="24"/>
-        </w:rPr>
-      </w:pPr>
-      <w:proofErr w:type="spellStart"/>
-      <w:r>
-        <w:rPr>
-          <w:rFonts w:ascii="Arial" w:hAnsi="Arial" w:cs="Arial"/>
-          <w:sz w:val="24"/>
-          <w:szCs w:val="24"/>
-        </w:rPr>
-        <w:t>Aspartate</w:t>
-      </w:r>
-      <w:proofErr w:type="spellEnd"/>
-      <w:r>
-        <w:rPr>
-          <w:rFonts w:ascii="Arial" w:hAnsi="Arial" w:cs="Arial"/>
-          <w:sz w:val="24"/>
-          <w:szCs w:val="24"/>
-        </w:rPr>
-        <w:t xml:space="preserve"> transaminase (U/L): </w:t>
-      </w:r>
-      <w:proofErr w:type="spellStart"/>
-      <w:r>
-        <w:rPr>
-          <w:rFonts w:ascii="Arial" w:hAnsi="Arial" w:cs="Arial"/>
-          <w:sz w:val="24"/>
-          <w:szCs w:val="24"/>
-        </w:rPr>
-        <w:t>continuous</w:t>
-      </w:r>
-      <w:proofErr w:type="spellEnd"/>
-    </w:p>
-    <w:p>
-      <w:pPr>
-        <w:spacing w:after="0"/>
-        <w:jc w:val="both"/>
-        <w:rPr>
-          <w:rFonts w:ascii="Arial" w:hAnsi="Arial" w:cs="Arial"/>
-          <w:sz w:val="24"/>
-          <w:szCs w:val="24"/>
-        </w:rPr>
-      </w:pPr>
-      <w:proofErr w:type="spellStart"/>
-      <w:r>
-        <w:rPr>
-          <w:rFonts w:ascii="Arial" w:hAnsi="Arial" w:cs="Arial"/>
-          <w:sz w:val="24"/>
-          <w:szCs w:val="24"/>
-        </w:rPr>
-        <w:t>Gamma</w:t>
-      </w:r>
-      <w:proofErr w:type="spellEnd"/>
-      <w:r>
-        <w:rPr>
-          <w:rFonts w:ascii="Arial" w:hAnsi="Arial" w:cs="Arial"/>
-          <w:sz w:val="24"/>
-          <w:szCs w:val="24"/>
-        </w:rPr>
-        <w:t xml:space="preserve"> </w:t>
-      </w:r>
-      <w:proofErr w:type="spellStart"/>
-      <w:r>
-        <w:rPr>
-          <w:rFonts w:ascii="Arial" w:hAnsi="Arial" w:cs="Arial"/>
-          <w:sz w:val="24"/>
-          <w:szCs w:val="24"/>
-        </w:rPr>
-        <w:t>glutamyl</w:t>
-      </w:r>
-      <w:proofErr w:type="spellEnd"/>
-      <w:r>
-        <w:rPr>
-          <w:rFonts w:ascii="Arial" w:hAnsi="Arial" w:cs="Arial"/>
-          <w:sz w:val="24"/>
-          <w:szCs w:val="24"/>
-        </w:rPr>
-        <w:t xml:space="preserve"> transferase (U/L): </w:t>
-      </w:r>
-      <w:proofErr w:type="spellStart"/>
-      <w:r>
-        <w:rPr>
-          <w:rFonts w:ascii="Arial" w:hAnsi="Arial" w:cs="Arial"/>
-          <w:sz w:val="24"/>
-          <w:szCs w:val="24"/>
-        </w:rPr>
-        <w:t>continuous</w:t>
-      </w:r>
-      <w:proofErr w:type="spellEnd"/>
-    </w:p>
-    <w:p>
-      <w:pPr>
-        <w:spacing w:after="0"/>
-        <w:jc w:val="both"/>
-        <w:rPr>
-          <w:rFonts w:ascii="Arial" w:hAnsi="Arial" w:cs="Arial"/>
-          <w:sz w:val="24"/>
-          <w:szCs w:val="24"/>
-        </w:rPr>
-      </w:pPr>
-      <w:proofErr w:type="spellStart"/>
-      <w:r>
-        <w:rPr>
-          <w:rFonts w:ascii="Arial" w:hAnsi="Arial" w:cs="Arial"/>
-          <w:sz w:val="24"/>
-          <w:szCs w:val="24"/>
-        </w:rPr>
-        <w:t>Alkaline</w:t>
-      </w:r>
-      <w:proofErr w:type="spellEnd"/>
-      <w:r>
-        <w:rPr>
-          <w:rFonts w:ascii="Arial" w:hAnsi="Arial" w:cs="Arial"/>
-          <w:sz w:val="24"/>
-          <w:szCs w:val="24"/>
-        </w:rPr>
-        <w:t xml:space="preserve"> </w:t>
-      </w:r>
-      <w:proofErr w:type="spellStart"/>
-      <w:r>
-        <w:rPr>
-          <w:rFonts w:ascii="Arial" w:hAnsi="Arial" w:cs="Arial"/>
-          <w:sz w:val="24"/>
-          <w:szCs w:val="24"/>
-        </w:rPr>
-        <w:t>phosphatase</w:t>
-      </w:r>
-      <w:proofErr w:type="spellEnd"/>
-      <w:r>
-        <w:rPr>
-          <w:rFonts w:ascii="Arial" w:hAnsi="Arial" w:cs="Arial"/>
-          <w:sz w:val="24"/>
-          <w:szCs w:val="24"/>
-        </w:rPr>
-        <w:t xml:space="preserve"> (U/L): </w:t>
-      </w:r>
-      <w:proofErr w:type="spellStart"/>
-      <w:r>
-        <w:rPr>
-          <w:rFonts w:ascii="Arial" w:hAnsi="Arial" w:cs="Arial"/>
-          <w:sz w:val="24"/>
-          <w:szCs w:val="24"/>
-        </w:rPr>
-        <w:t>continuous</w:t>
-      </w:r>
-      <w:proofErr w:type="spellEnd"/>
-    </w:p>
-    <w:p>
-      <w:pPr>
-        <w:spacing w:after="0"/>
-        <w:jc w:val="both"/>
-        <w:rPr>
-          <w:rFonts w:ascii="Arial" w:hAnsi="Arial" w:cs="Arial"/>
-          <w:sz w:val="24"/>
-          <w:szCs w:val="24"/>
-        </w:rPr>
-      </w:pPr>
-      <w:r>
-        <w:rPr>
-          <w:rFonts w:ascii="Arial" w:hAnsi="Arial" w:cs="Arial"/>
-          <w:sz w:val="24"/>
-          <w:szCs w:val="24"/>
-        </w:rPr>
-        <w:t xml:space="preserve">Total </w:t>
-      </w:r>
-      <w:proofErr w:type="spellStart"/>
-      <w:r>
-        <w:rPr>
-          <w:rFonts w:ascii="Arial" w:hAnsi="Arial" w:cs="Arial"/>
-          <w:sz w:val="24"/>
-          <w:szCs w:val="24"/>
-        </w:rPr>
-        <w:t>Proteins</w:t>
-      </w:r>
-      <w:proofErr w:type="spellEnd"/>
-      <w:r>
-        <w:rPr>
-          <w:rFonts w:ascii="Arial" w:hAnsi="Arial" w:cs="Arial"/>
-          <w:sz w:val="24"/>
-          <w:szCs w:val="24"/>
-        </w:rPr>
-        <w:t xml:space="preserve"> (g/</w:t>
-      </w:r>
-      <w:proofErr w:type="spellStart"/>
-      <w:r>
-        <w:rPr>
-          <w:rFonts w:ascii="Arial" w:hAnsi="Arial" w:cs="Arial"/>
-          <w:sz w:val="24"/>
-          <w:szCs w:val="24"/>
-        </w:rPr>
-        <w:t>dL</w:t>
-      </w:r>
-      <w:proofErr w:type="spellEnd"/>
-      <w:r>
-        <w:rPr>
-          <w:rFonts w:ascii="Arial" w:hAnsi="Arial" w:cs="Arial"/>
-          <w:sz w:val="24"/>
-          <w:szCs w:val="24"/>
-        </w:rPr>
-        <w:t xml:space="preserve">): </w:t>
-      </w:r>
-      <w:proofErr w:type="spellStart"/>
-      <w:r>
-        <w:rPr>
-          <w:rFonts w:ascii="Arial" w:hAnsi="Arial" w:cs="Arial"/>
-          <w:sz w:val="24"/>
-          <w:szCs w:val="24"/>
-        </w:rPr>
-        <w:t>continuous</w:t>
-      </w:r>
-      <w:proofErr w:type="spellEnd"/>
-    </w:p>
-    <w:p>
-      <w:pPr>
-        <w:spacing w:after="0"/>
-        <w:jc w:val="both"/>
-        <w:rPr>
-          <w:rFonts w:ascii="Arial" w:hAnsi="Arial" w:cs="Arial"/>
-          <w:sz w:val="24"/>
-          <w:szCs w:val="24"/>
-        </w:rPr>
-      </w:pPr>
-      <w:proofErr w:type="spellStart"/>
-      <w:r>
-        <w:rPr>
-          <w:rFonts w:ascii="Arial" w:hAnsi="Arial" w:cs="Arial"/>
-          <w:sz w:val="24"/>
-          <w:szCs w:val="24"/>
-        </w:rPr>
-        <w:t>Creatinine</w:t>
-      </w:r>
-      <w:proofErr w:type="spellEnd"/>
-      <w:r>
-        <w:rPr>
-          <w:rFonts w:ascii="Arial" w:hAnsi="Arial" w:cs="Arial"/>
-          <w:sz w:val="24"/>
-          <w:szCs w:val="24"/>
-        </w:rPr>
-        <w:t xml:space="preserve"> (mg/</w:t>
-      </w:r>
-      <w:proofErr w:type="spellStart"/>
-      <w:r>
-        <w:rPr>
-          <w:rFonts w:ascii="Arial" w:hAnsi="Arial" w:cs="Arial"/>
-          <w:sz w:val="24"/>
-          <w:szCs w:val="24"/>
-        </w:rPr>
-        <w:t>dL</w:t>
-      </w:r>
-      <w:proofErr w:type="spellEnd"/>
-      <w:r>
-        <w:rPr>
-          <w:rFonts w:ascii="Arial" w:hAnsi="Arial" w:cs="Arial"/>
-          <w:sz w:val="24"/>
-          <w:szCs w:val="24"/>
-        </w:rPr>
-        <w:t xml:space="preserve">): </w:t>
-      </w:r>
-      <w:proofErr w:type="spellStart"/>
-      <w:r>
-        <w:rPr>
-          <w:rFonts w:ascii="Arial" w:hAnsi="Arial" w:cs="Arial"/>
-          <w:sz w:val="24"/>
-          <w:szCs w:val="24"/>
-        </w:rPr>
-        <w:t>continuous</w:t>
-      </w:r>
-      <w:proofErr w:type="spellEnd"/>
-    </w:p>
-    <w:p>
-      <w:pPr>
-        <w:spacing w:after="0"/>
-        <w:jc w:val="both"/>
-        <w:rPr>
-          <w:rFonts w:ascii="Arial" w:hAnsi="Arial" w:cs="Arial"/>
-          <w:sz w:val="24"/>
-          <w:szCs w:val="24"/>
-        </w:rPr>
-      </w:pPr>
-      <w:proofErr w:type="spellStart"/>
-      <w:r>
-        <w:rPr>
-          <w:rFonts w:ascii="Arial" w:hAnsi="Arial" w:cs="Arial"/>
-          <w:sz w:val="24"/>
-          <w:szCs w:val="24"/>
-        </w:rPr>
-        <w:t>Number</w:t>
-      </w:r>
-      <w:proofErr w:type="spellEnd"/>
-      <w:r>
-        <w:rPr>
-          <w:rFonts w:ascii="Arial" w:hAnsi="Arial" w:cs="Arial"/>
-          <w:sz w:val="24"/>
-          <w:szCs w:val="24"/>
-        </w:rPr>
-        <w:t xml:space="preserve"> </w:t>
-      </w:r>
-      <w:proofErr w:type="spellStart"/>
-      <w:r>
-        <w:rPr>
-          <w:rFonts w:ascii="Arial" w:hAnsi="Arial" w:cs="Arial"/>
-          <w:sz w:val="24"/>
-          <w:szCs w:val="24"/>
-        </w:rPr>
-        <w:t>of</w:t>
-      </w:r>
-      <w:proofErr w:type="spellEnd"/>
-      <w:r>
-        <w:rPr>
-          <w:rFonts w:ascii="Arial" w:hAnsi="Arial" w:cs="Arial"/>
-          <w:sz w:val="24"/>
-          <w:szCs w:val="24"/>
-        </w:rPr>
-        <w:t xml:space="preserve"> </w:t>
-      </w:r>
-      <w:proofErr w:type="spellStart"/>
-      <w:r>
-        <w:rPr>
-          <w:rFonts w:ascii="Arial" w:hAnsi="Arial" w:cs="Arial"/>
-          <w:sz w:val="24"/>
-          <w:szCs w:val="24"/>
-        </w:rPr>
-        <w:t>Nodules</w:t>
-      </w:r>
-      <w:proofErr w:type="spellEnd"/>
-      <w:r>
-        <w:rPr>
-          <w:rFonts w:ascii="Arial" w:hAnsi="Arial" w:cs="Arial"/>
-          <w:sz w:val="24"/>
-          <w:szCs w:val="24"/>
-        </w:rPr>
-        <w:t xml:space="preserve">: </w:t>
-      </w:r>
-      <w:proofErr w:type="spellStart"/>
-      <w:r>
-        <w:rPr>
-          <w:rFonts w:ascii="Arial" w:hAnsi="Arial" w:cs="Arial"/>
-          <w:sz w:val="24"/>
-          <w:szCs w:val="24"/>
-        </w:rPr>
-        <w:t>integer</w:t>
-      </w:r>
-      <w:proofErr w:type="spellEnd"/>
-    </w:p>
-    <w:p>
-      <w:pPr>
-        <w:spacing w:after="0"/>
-        <w:jc w:val="both"/>
-        <w:rPr>
-          <w:rFonts w:ascii="Arial" w:hAnsi="Arial" w:cs="Arial"/>
-          <w:sz w:val="24"/>
-          <w:szCs w:val="24"/>
-        </w:rPr>
-      </w:pPr>
-      <w:r>
-        <w:rPr>
-          <w:rFonts w:ascii="Arial" w:hAnsi="Arial" w:cs="Arial"/>
-          <w:sz w:val="24"/>
-          <w:szCs w:val="24"/>
-        </w:rPr>
-        <w:t xml:space="preserve">Major </w:t>
-      </w:r>
-      <w:proofErr w:type="spellStart"/>
-      <w:r>
-        <w:rPr>
-          <w:rFonts w:ascii="Arial" w:hAnsi="Arial" w:cs="Arial"/>
-          <w:sz w:val="24"/>
-          <w:szCs w:val="24"/>
-        </w:rPr>
-        <w:t>dimension</w:t>
-      </w:r>
-      <w:proofErr w:type="spellEnd"/>
-      <w:r>
-        <w:rPr>
-          <w:rFonts w:ascii="Arial" w:hAnsi="Arial" w:cs="Arial"/>
-          <w:sz w:val="24"/>
-          <w:szCs w:val="24"/>
-        </w:rPr>
-        <w:t xml:space="preserve"> </w:t>
-      </w:r>
-      <w:proofErr w:type="spellStart"/>
-      <w:r>
-        <w:rPr>
-          <w:rFonts w:ascii="Arial" w:hAnsi="Arial" w:cs="Arial"/>
-          <w:sz w:val="24"/>
-          <w:szCs w:val="24"/>
-        </w:rPr>
-        <w:t>of</w:t>
-      </w:r>
-      <w:proofErr w:type="spellEnd"/>
-      <w:r>
-        <w:rPr>
-          <w:rFonts w:ascii="Arial" w:hAnsi="Arial" w:cs="Arial"/>
-          <w:sz w:val="24"/>
-          <w:szCs w:val="24"/>
-        </w:rPr>
-        <w:t xml:space="preserve"> </w:t>
-      </w:r>
-      <w:proofErr w:type="spellStart"/>
-      <w:r>
-        <w:rPr>
-          <w:rFonts w:ascii="Arial" w:hAnsi="Arial" w:cs="Arial"/>
-          <w:sz w:val="24"/>
-          <w:szCs w:val="24"/>
-        </w:rPr>
-        <w:t>nodule</w:t>
-      </w:r>
-      <w:proofErr w:type="spellEnd"/>
-      <w:r>
-        <w:rPr>
-          <w:rFonts w:ascii="Arial" w:hAnsi="Arial" w:cs="Arial"/>
-          <w:sz w:val="24"/>
-          <w:szCs w:val="24"/>
-        </w:rPr>
-        <w:t xml:space="preserve"> (cm): </w:t>
-      </w:r>
-      <w:proofErr w:type="spellStart"/>
-      <w:r>
-        <w:rPr>
-          <w:rFonts w:ascii="Arial" w:hAnsi="Arial" w:cs="Arial"/>
-          <w:sz w:val="24"/>
-          <w:szCs w:val="24"/>
-        </w:rPr>
-        <w:t>continuous</w:t>
-      </w:r>
-      <w:proofErr w:type="spellEnd"/>
-    </w:p>
-    <w:p>
-      <w:pPr>
-        <w:spacing w:after="0"/>
-        <w:jc w:val="both"/>
-        <w:rPr>
-          <w:rFonts w:ascii="Arial" w:hAnsi="Arial" w:cs="Arial"/>
-          <w:sz w:val="24"/>
-          <w:szCs w:val="24"/>
-        </w:rPr>
-      </w:pPr>
-      <w:r>
-        <w:rPr>
-          <w:rFonts w:ascii="Arial" w:hAnsi="Arial" w:cs="Arial"/>
-          <w:sz w:val="24"/>
-          <w:szCs w:val="24"/>
-        </w:rPr>
-        <w:t xml:space="preserve">Direct </w:t>
-      </w:r>
-      <w:proofErr w:type="spellStart"/>
-      <w:r>
-        <w:rPr>
-          <w:rFonts w:ascii="Arial" w:hAnsi="Arial" w:cs="Arial"/>
-          <w:sz w:val="24"/>
-          <w:szCs w:val="24"/>
-        </w:rPr>
-        <w:t>Bilirubin</w:t>
-      </w:r>
-      <w:proofErr w:type="spellEnd"/>
-      <w:r>
-        <w:rPr>
-          <w:rFonts w:ascii="Arial" w:hAnsi="Arial" w:cs="Arial"/>
-          <w:sz w:val="24"/>
-          <w:szCs w:val="24"/>
-        </w:rPr>
-        <w:t xml:space="preserve"> (mg/</w:t>
-      </w:r>
-      <w:proofErr w:type="spellStart"/>
-      <w:r>
-        <w:rPr>
-          <w:rFonts w:ascii="Arial" w:hAnsi="Arial" w:cs="Arial"/>
-          <w:sz w:val="24"/>
-          <w:szCs w:val="24"/>
-        </w:rPr>
-        <w:t>dL</w:t>
-      </w:r>
-      <w:proofErr w:type="spellEnd"/>
-      <w:r>
-        <w:rPr>
-          <w:rFonts w:ascii="Arial" w:hAnsi="Arial" w:cs="Arial"/>
-          <w:sz w:val="24"/>
-          <w:szCs w:val="24"/>
-        </w:rPr>
-        <w:t xml:space="preserve">): </w:t>
-      </w:r>
-      <w:proofErr w:type="spellStart"/>
-      <w:r>
-        <w:rPr>
-          <w:rFonts w:ascii="Arial" w:hAnsi="Arial" w:cs="Arial"/>
-          <w:sz w:val="24"/>
-          <w:szCs w:val="24"/>
-        </w:rPr>
-        <w:t>continuous</w:t>
-      </w:r>
-      <w:proofErr w:type="spellEnd"/>
-    </w:p>
-    <w:p>
-      <w:pPr>
-        <w:spacing w:after="0"/>
-        <w:jc w:val="both"/>
-        <w:rPr>
-          <w:rFonts w:ascii="Arial" w:hAnsi="Arial" w:cs="Arial"/>
-          <w:sz w:val="24"/>
-          <w:szCs w:val="24"/>
-        </w:rPr>
-      </w:pPr>
-      <w:r>
-        <w:rPr>
-          <w:rFonts w:ascii="Arial" w:hAnsi="Arial" w:cs="Arial"/>
-          <w:sz w:val="24"/>
-          <w:szCs w:val="24"/>
-        </w:rPr>
-        <w:t>Iron (mcg/</w:t>
-      </w:r>
-      <w:proofErr w:type="spellStart"/>
-      <w:r>
-        <w:rPr>
-          <w:rFonts w:ascii="Arial" w:hAnsi="Arial" w:cs="Arial"/>
-          <w:sz w:val="24"/>
-          <w:szCs w:val="24"/>
-        </w:rPr>
-        <w:t>dL</w:t>
-      </w:r>
-      <w:proofErr w:type="spellEnd"/>
-      <w:r>
-        <w:rPr>
-          <w:rFonts w:ascii="Arial" w:hAnsi="Arial" w:cs="Arial"/>
-          <w:sz w:val="24"/>
-          <w:szCs w:val="24"/>
-        </w:rPr>
-        <w:t xml:space="preserve">): </w:t>
-      </w:r>
-      <w:proofErr w:type="spellStart"/>
-      <w:r>
-        <w:rPr>
-          <w:rFonts w:ascii="Arial" w:hAnsi="Arial" w:cs="Arial"/>
-          <w:sz w:val="24"/>
-          <w:szCs w:val="24"/>
-        </w:rPr>
-        <w:t>continuous</w:t>
-      </w:r>
-      <w:proofErr w:type="spellEnd"/>
-    </w:p>
-    <w:p>
-      <w:pPr>
-        <w:spacing w:after="0"/>
-        <w:jc w:val="both"/>
-        <w:rPr>
-          <w:rFonts w:ascii="Arial" w:hAnsi="Arial" w:cs="Arial"/>
-          <w:sz w:val="24"/>
-          <w:szCs w:val="24"/>
-        </w:rPr>
-      </w:pPr>
-      <w:proofErr w:type="spellStart"/>
-      <w:r>
-        <w:rPr>
-          <w:rFonts w:ascii="Arial" w:hAnsi="Arial" w:cs="Arial"/>
-          <w:sz w:val="24"/>
-          <w:szCs w:val="24"/>
-        </w:rPr>
-        <w:t>Oxygen</w:t>
-      </w:r>
-      <w:proofErr w:type="spellEnd"/>
-      <w:r>
-        <w:rPr>
-          <w:rFonts w:ascii="Arial" w:hAnsi="Arial" w:cs="Arial"/>
-          <w:sz w:val="24"/>
-          <w:szCs w:val="24"/>
-        </w:rPr>
-        <w:t xml:space="preserve"> </w:t>
-      </w:r>
-      <w:proofErr w:type="spellStart"/>
-      <w:r>
-        <w:rPr>
-          <w:rFonts w:ascii="Arial" w:hAnsi="Arial" w:cs="Arial"/>
-          <w:sz w:val="24"/>
-          <w:szCs w:val="24"/>
-        </w:rPr>
-        <w:t>Saturation</w:t>
-      </w:r>
-      <w:proofErr w:type="spellEnd"/>
-      <w:r>
-        <w:rPr>
-          <w:rFonts w:ascii="Arial" w:hAnsi="Arial" w:cs="Arial"/>
-          <w:sz w:val="24"/>
-          <w:szCs w:val="24"/>
-        </w:rPr>
-        <w:t xml:space="preserve"> (%): </w:t>
-      </w:r>
-      <w:proofErr w:type="spellStart"/>
-      <w:r>
-        <w:rPr>
-          <w:rFonts w:ascii="Arial" w:hAnsi="Arial" w:cs="Arial"/>
-          <w:sz w:val="24"/>
-          <w:szCs w:val="24"/>
-        </w:rPr>
-        <w:t>continuous</w:t>
-      </w:r>
-      <w:proofErr w:type="spellEnd"/>
-    </w:p>
-    <w:p>
-      <w:pPr>
-        <w:spacing w:after="0"/>
-        <w:jc w:val="both"/>
-        <w:rPr>
-          <w:rFonts w:ascii="Arial" w:hAnsi="Arial" w:cs="Arial"/>
-          <w:sz w:val="24"/>
-          <w:szCs w:val="24"/>
-        </w:rPr>
-      </w:pPr>
-      <w:proofErr w:type="spellStart"/>
-      <w:r>
-        <w:rPr>
-          <w:rFonts w:ascii="Arial" w:hAnsi="Arial" w:cs="Arial"/>
-          <w:sz w:val="24"/>
-          <w:szCs w:val="24"/>
-        </w:rPr>
-        <w:t>Ferritin</w:t>
-      </w:r>
-      <w:proofErr w:type="spellEnd"/>
-      <w:r>
-        <w:rPr>
-          <w:rFonts w:ascii="Arial" w:hAnsi="Arial" w:cs="Arial"/>
-          <w:sz w:val="24"/>
-          <w:szCs w:val="24"/>
-        </w:rPr>
-        <w:t xml:space="preserve"> (</w:t>
-      </w:r>
-      <w:proofErr w:type="spellStart"/>
-      <w:r>
-        <w:rPr>
-          <w:rFonts w:ascii="Arial" w:hAnsi="Arial" w:cs="Arial"/>
-          <w:sz w:val="24"/>
-          <w:szCs w:val="24"/>
-        </w:rPr>
-        <w:t>ng</w:t>
-      </w:r>
-      <w:proofErr w:type="spellEnd"/>
-      <w:r>
-        <w:rPr>
-          <w:rFonts w:ascii="Arial" w:hAnsi="Arial" w:cs="Arial"/>
-          <w:sz w:val="24"/>
-          <w:szCs w:val="24"/>
-        </w:rPr>
-        <w:t>/</w:t>
-      </w:r>
-      <w:proofErr w:type="spellStart"/>
-      <w:r>
-        <w:rPr>
-          <w:rFonts w:ascii="Arial" w:hAnsi="Arial" w:cs="Arial"/>
-          <w:sz w:val="24"/>
-          <w:szCs w:val="24"/>
-        </w:rPr>
-        <w:t>mL</w:t>
-      </w:r>
-      <w:proofErr w:type="spellEnd"/>
-      <w:r>
-        <w:rPr>
-          <w:rFonts w:ascii="Arial" w:hAnsi="Arial" w:cs="Arial"/>
-          <w:sz w:val="24"/>
-          <w:szCs w:val="24"/>
-        </w:rPr>
-        <w:t xml:space="preserve">): </w:t>
-      </w:r>
-      <w:proofErr w:type="spellStart"/>
-      <w:r>
-        <w:rPr>
-          <w:rFonts w:ascii="Arial" w:hAnsi="Arial" w:cs="Arial"/>
-          <w:sz w:val="24"/>
-          <w:szCs w:val="24"/>
-        </w:rPr>
-        <w:t>continuous</w:t>
-      </w:r>
-      <w:proofErr w:type="spellEnd"/>
-    </w:p>
-    <w:p>
-      <w:pPr>
-        <w:spacing w:after="0"/>
-        <w:jc w:val="both"/>
-        <w:rPr>
-          <w:rFonts w:ascii="Arial" w:hAnsi="Arial" w:cs="Arial"/>
-          <w:sz w:val="24"/>
-          <w:szCs w:val="24"/>
-        </w:rPr>
-      </w:pPr>
-      <w:proofErr w:type="spellStart"/>
-      <w:r>
-        <w:rPr>
-          <w:rFonts w:ascii="Arial" w:hAnsi="Arial" w:cs="Arial"/>
-          <w:sz w:val="24"/>
-          <w:szCs w:val="24"/>
-        </w:rPr>
-        <w:t>Class</w:t>
-      </w:r>
-      <w:proofErr w:type="spellEnd"/>
-      <w:r>
-        <w:rPr>
-          <w:rFonts w:ascii="Arial" w:hAnsi="Arial" w:cs="Arial"/>
-          <w:sz w:val="24"/>
-          <w:szCs w:val="24"/>
-        </w:rPr>
-        <w:t>: nominal (1</w:t>
+      <w:r>
+        <w:rPr>
+          <w:rFonts w:ascii="Arial" w:hAnsi="Arial" w:cs="Arial"/>
+          <w:sz w:val="24"/>
+          <w:szCs w:val="24"/>
+        </w:rPr>
+        <w:t>Encefalopathy degree: ordinal</w:t>
+      </w:r>
+    </w:p>
+    <w:p>
+      <w:pPr>
+        <w:spacing w:after="0"/>
+        <w:jc w:val="both"/>
+        <w:rPr>
+          <w:rFonts w:ascii="Arial" w:hAnsi="Arial" w:cs="Arial"/>
+          <w:sz w:val="24"/>
+          <w:szCs w:val="24"/>
+        </w:rPr>
+      </w:pPr>
+      <w:r>
+        <w:rPr>
+          <w:rFonts w:ascii="Arial" w:hAnsi="Arial" w:cs="Arial"/>
+          <w:sz w:val="24"/>
+          <w:szCs w:val="24"/>
+        </w:rPr>
+        <w:t>Ascites degree: ordinal</w:t>
+      </w:r>
+    </w:p>
+    <w:p>
+      <w:pPr>
+        <w:spacing w:after="0"/>
+        <w:jc w:val="both"/>
+        <w:rPr>
+          <w:rFonts w:ascii="Arial" w:hAnsi="Arial" w:cs="Arial"/>
+          <w:sz w:val="24"/>
+          <w:szCs w:val="24"/>
+        </w:rPr>
+      </w:pPr>
+      <w:r>
+        <w:rPr>
+          <w:rFonts w:ascii="Arial" w:hAnsi="Arial" w:cs="Arial"/>
+          <w:sz w:val="24"/>
+          <w:szCs w:val="24"/>
+        </w:rPr>
+        <w:t>International Normalised Ratio: continuous</w:t>
+      </w:r>
+    </w:p>
+    <w:p>
+      <w:pPr>
+        <w:spacing w:after="0"/>
+        <w:jc w:val="both"/>
+        <w:rPr>
+          <w:rFonts w:ascii="Arial" w:hAnsi="Arial" w:cs="Arial"/>
+          <w:sz w:val="24"/>
+          <w:szCs w:val="24"/>
+        </w:rPr>
+      </w:pPr>
+      <w:r>
+        <w:rPr>
+          <w:rFonts w:ascii="Arial" w:hAnsi="Arial" w:cs="Arial"/>
+          <w:sz w:val="24"/>
+          <w:szCs w:val="24"/>
+        </w:rPr>
+        <w:t>Alpha-Fetoprotein (ng/mL): continuous</w:t>
+      </w:r>
+    </w:p>
+    <w:p>
+      <w:pPr>
+        <w:spacing w:after="0"/>
+        <w:jc w:val="both"/>
+        <w:rPr>
+          <w:rFonts w:ascii="Arial" w:hAnsi="Arial" w:cs="Arial"/>
+          <w:sz w:val="24"/>
+          <w:szCs w:val="24"/>
+        </w:rPr>
+      </w:pPr>
+      <w:r>
+        <w:rPr>
+          <w:rFonts w:ascii="Arial" w:hAnsi="Arial" w:cs="Arial"/>
+          <w:sz w:val="24"/>
+          <w:szCs w:val="24"/>
+        </w:rPr>
+        <w:t>Haemoglobin (g/dL): continuous</w:t>
+      </w:r>
+    </w:p>
+    <w:p>
+      <w:pPr>
+        <w:spacing w:after="0"/>
+        <w:jc w:val="both"/>
+        <w:rPr>
+          <w:rFonts w:ascii="Arial" w:hAnsi="Arial" w:cs="Arial"/>
+          <w:sz w:val="24"/>
+          <w:szCs w:val="24"/>
+        </w:rPr>
+      </w:pPr>
+      <w:r>
+        <w:rPr>
+          <w:rFonts w:ascii="Arial" w:hAnsi="Arial" w:cs="Arial"/>
+          <w:sz w:val="24"/>
+          <w:szCs w:val="24"/>
+        </w:rPr>
+        <w:t>Mean Corpuscular Volume (fl): continuous</w:t>
+      </w:r>
+    </w:p>
+    <w:p>
+      <w:pPr>
+        <w:spacing w:after="0"/>
+        <w:jc w:val="both"/>
+        <w:rPr>
+          <w:rFonts w:ascii="Arial" w:hAnsi="Arial" w:cs="Arial"/>
+          <w:sz w:val="24"/>
+          <w:szCs w:val="24"/>
+        </w:rPr>
+      </w:pPr>
+      <w:r>
+        <w:rPr>
+          <w:rFonts w:ascii="Arial" w:hAnsi="Arial" w:cs="Arial"/>
+          <w:sz w:val="24"/>
+          <w:szCs w:val="24"/>
+        </w:rPr>
+        <w:t>Leukocytes(G/L): continuous</w:t>
+      </w:r>
+    </w:p>
+    <w:p>
+      <w:pPr>
+        <w:spacing w:after="0"/>
+        <w:jc w:val="both"/>
+        <w:rPr>
+          <w:rFonts w:ascii="Arial" w:hAnsi="Arial" w:cs="Arial"/>
+          <w:sz w:val="24"/>
+          <w:szCs w:val="24"/>
+        </w:rPr>
+      </w:pPr>
+      <w:r>
+        <w:rPr>
+          <w:rFonts w:ascii="Arial" w:hAnsi="Arial" w:cs="Arial"/>
+          <w:sz w:val="24"/>
+          <w:szCs w:val="24"/>
+        </w:rPr>
+        <w:t>Platelets (G/L): continuous</w:t>
+      </w:r>
+    </w:p>
+    <w:p>
+      <w:pPr>
+        <w:spacing w:after="0"/>
+        <w:jc w:val="both"/>
+        <w:rPr>
+          <w:rFonts w:ascii="Arial" w:hAnsi="Arial" w:cs="Arial"/>
+          <w:sz w:val="24"/>
+          <w:szCs w:val="24"/>
+        </w:rPr>
+      </w:pPr>
+      <w:r>
+        <w:rPr>
+          <w:rFonts w:ascii="Arial" w:hAnsi="Arial" w:cs="Arial"/>
+          <w:sz w:val="24"/>
+          <w:szCs w:val="24"/>
+        </w:rPr>
+        <w:t>Albumin (mg/dL): continuous</w:t>
+      </w:r>
+    </w:p>
+    <w:p>
+      <w:pPr>
+        <w:spacing w:after="0"/>
+        <w:jc w:val="both"/>
+        <w:rPr>
+          <w:rFonts w:ascii="Arial" w:hAnsi="Arial" w:cs="Arial"/>
+          <w:sz w:val="24"/>
+          <w:szCs w:val="24"/>
+        </w:rPr>
+      </w:pPr>
+      <w:r>
+        <w:rPr>
+          <w:rFonts w:ascii="Arial" w:hAnsi="Arial" w:cs="Arial"/>
+          <w:sz w:val="24"/>
+          <w:szCs w:val="24"/>
+        </w:rPr>
+        <w:t>Total Bilirubin(mg/dL): continuous</w:t>
+      </w:r>
+    </w:p>
+    <w:p>
+      <w:pPr>
+        <w:spacing w:after="0"/>
+        <w:jc w:val="both"/>
+        <w:rPr>
+          <w:rFonts w:ascii="Arial" w:hAnsi="Arial" w:cs="Arial"/>
+          <w:sz w:val="24"/>
+          <w:szCs w:val="24"/>
+        </w:rPr>
+      </w:pPr>
+      <w:r>
+        <w:rPr>
+          <w:rFonts w:ascii="Arial" w:hAnsi="Arial" w:cs="Arial"/>
+          <w:sz w:val="24"/>
+          <w:szCs w:val="24"/>
+        </w:rPr>
+        <w:t>Alanine transaminase (U/L): continuous</w:t>
+      </w:r>
+    </w:p>
+    <w:p>
+      <w:pPr>
+        <w:spacing w:after="0"/>
+        <w:jc w:val="both"/>
+        <w:rPr>
+          <w:rFonts w:ascii="Arial" w:hAnsi="Arial" w:cs="Arial"/>
+          <w:sz w:val="24"/>
+          <w:szCs w:val="24"/>
+        </w:rPr>
+      </w:pPr>
+      <w:r>
+        <w:rPr>
+          <w:rFonts w:ascii="Arial" w:hAnsi="Arial" w:cs="Arial"/>
+          <w:sz w:val="24"/>
+          <w:szCs w:val="24"/>
+        </w:rPr>
+        <w:t>Aspartate transaminase (U/L): continuous</w:t>
+      </w:r>
+    </w:p>
+    <w:p>
+      <w:pPr>
+        <w:spacing w:after="0"/>
+        <w:jc w:val="both"/>
+        <w:rPr>
+          <w:rFonts w:ascii="Arial" w:hAnsi="Arial" w:cs="Arial"/>
+          <w:sz w:val="24"/>
+          <w:szCs w:val="24"/>
+        </w:rPr>
+      </w:pPr>
+      <w:r>
+        <w:rPr>
+          <w:rFonts w:ascii="Arial" w:hAnsi="Arial" w:cs="Arial"/>
+          <w:sz w:val="24"/>
+          <w:szCs w:val="24"/>
+        </w:rPr>
+        <w:t>Gamma glutamyl transferase (U/L): continuous</w:t>
+      </w:r>
+    </w:p>
+    <w:p>
+      <w:pPr>
+        <w:spacing w:after="0"/>
+        <w:jc w:val="both"/>
+        <w:rPr>
+          <w:rFonts w:ascii="Arial" w:hAnsi="Arial" w:cs="Arial"/>
+          <w:sz w:val="24"/>
+          <w:szCs w:val="24"/>
+        </w:rPr>
+      </w:pPr>
+      <w:r>
+        <w:rPr>
+          <w:rFonts w:ascii="Arial" w:hAnsi="Arial" w:cs="Arial"/>
+          <w:sz w:val="24"/>
+          <w:szCs w:val="24"/>
+        </w:rPr>
+        <w:t>Alkaline phosphatase (U/L): continuous</w:t>
+      </w:r>
+    </w:p>
+    <w:p>
+      <w:pPr>
+        <w:spacing w:after="0"/>
+        <w:jc w:val="both"/>
+        <w:rPr>
+          <w:rFonts w:ascii="Arial" w:hAnsi="Arial" w:cs="Arial"/>
+          <w:sz w:val="24"/>
+          <w:szCs w:val="24"/>
+        </w:rPr>
+      </w:pPr>
+      <w:r>
+        <w:rPr>
+          <w:rFonts w:ascii="Arial" w:hAnsi="Arial" w:cs="Arial"/>
+          <w:sz w:val="24"/>
+          <w:szCs w:val="24"/>
+        </w:rPr>
+        <w:t>Total Proteins (g/dL): continuous</w:t>
+      </w:r>
+    </w:p>
+    <w:p>
+      <w:pPr>
+        <w:spacing w:after="0"/>
+        <w:jc w:val="both"/>
+        <w:rPr>
+          <w:rFonts w:ascii="Arial" w:hAnsi="Arial" w:cs="Arial"/>
+          <w:sz w:val="24"/>
+          <w:szCs w:val="24"/>
+        </w:rPr>
+      </w:pPr>
+      <w:r>
+        <w:rPr>
+          <w:rFonts w:ascii="Arial" w:hAnsi="Arial" w:cs="Arial"/>
+          <w:sz w:val="24"/>
+          <w:szCs w:val="24"/>
+        </w:rPr>
+        <w:t>Creatinine (mg/dL): continuous</w:t>
+      </w:r>
+    </w:p>
+    <w:p>
+      <w:pPr>
+        <w:spacing w:after="0"/>
+        <w:jc w:val="both"/>
+        <w:rPr>
+          <w:rFonts w:ascii="Arial" w:hAnsi="Arial" w:cs="Arial"/>
+          <w:sz w:val="24"/>
+          <w:szCs w:val="24"/>
+        </w:rPr>
+      </w:pPr>
+      <w:r>
+        <w:rPr>
+          <w:rFonts w:ascii="Arial" w:hAnsi="Arial" w:cs="Arial"/>
+          <w:sz w:val="24"/>
+          <w:szCs w:val="24"/>
+        </w:rPr>
+        <w:t>Number of Nodules: integer</w:t>
+      </w:r>
+    </w:p>
+    <w:p>
+      <w:pPr>
+        <w:spacing w:after="0"/>
+        <w:jc w:val="both"/>
+        <w:rPr>
+          <w:rFonts w:ascii="Arial" w:hAnsi="Arial" w:cs="Arial"/>
+          <w:sz w:val="24"/>
+          <w:szCs w:val="24"/>
+        </w:rPr>
+      </w:pPr>
+      <w:r>
+        <w:rPr>
+          <w:rFonts w:ascii="Arial" w:hAnsi="Arial" w:cs="Arial"/>
+          <w:sz w:val="24"/>
+          <w:szCs w:val="24"/>
+        </w:rPr>
+        <w:t>Major dimension of nodule (cm): continuous</w:t>
+      </w:r>
+    </w:p>
+    <w:p>
+      <w:pPr>
+        <w:spacing w:after="0"/>
+        <w:jc w:val="both"/>
+        <w:rPr>
+          <w:rFonts w:ascii="Arial" w:hAnsi="Arial" w:cs="Arial"/>
+          <w:sz w:val="24"/>
+          <w:szCs w:val="24"/>
+        </w:rPr>
+      </w:pPr>
+      <w:r>
+        <w:rPr>
+          <w:rFonts w:ascii="Arial" w:hAnsi="Arial" w:cs="Arial"/>
+          <w:sz w:val="24"/>
+          <w:szCs w:val="24"/>
+        </w:rPr>
+        <w:t>Direct Bilirubin (mg/dL): continuous</w:t>
+      </w:r>
+    </w:p>
+    <w:p>
+      <w:pPr>
+        <w:spacing w:after="0"/>
+        <w:jc w:val="both"/>
+        <w:rPr>
+          <w:rFonts w:ascii="Arial" w:hAnsi="Arial" w:cs="Arial"/>
+          <w:sz w:val="24"/>
+          <w:szCs w:val="24"/>
+        </w:rPr>
+      </w:pPr>
+      <w:r>
+        <w:rPr>
+          <w:rFonts w:ascii="Arial" w:hAnsi="Arial" w:cs="Arial"/>
+          <w:sz w:val="24"/>
+          <w:szCs w:val="24"/>
+        </w:rPr>
+        <w:t>Iron (mcg/dL): continuous</w:t>
+      </w:r>
+    </w:p>
+    <w:p>
+      <w:pPr>
+        <w:spacing w:after="0"/>
+        <w:jc w:val="both"/>
+        <w:rPr>
+          <w:rFonts w:ascii="Arial" w:hAnsi="Arial" w:cs="Arial"/>
+          <w:sz w:val="24"/>
+          <w:szCs w:val="24"/>
+        </w:rPr>
+      </w:pPr>
+      <w:r>
+        <w:rPr>
+          <w:rFonts w:ascii="Arial" w:hAnsi="Arial" w:cs="Arial"/>
+          <w:sz w:val="24"/>
+          <w:szCs w:val="24"/>
+        </w:rPr>
+        <w:t>Oxygen Saturation (%): continuous</w:t>
+      </w:r>
+    </w:p>
+    <w:p>
+      <w:pPr>
+        <w:spacing w:after="0"/>
+        <w:jc w:val="both"/>
+        <w:rPr>
+          <w:rFonts w:ascii="Arial" w:hAnsi="Arial" w:cs="Arial"/>
+          <w:sz w:val="24"/>
+          <w:szCs w:val="24"/>
+        </w:rPr>
+      </w:pPr>
+      <w:r>
+        <w:rPr>
+          <w:rFonts w:ascii="Arial" w:hAnsi="Arial" w:cs="Arial"/>
+          <w:sz w:val="24"/>
+          <w:szCs w:val="24"/>
+        </w:rPr>
+        <w:t>Ferritin (ng/mL): continuous</w:t>
+      </w:r>
+    </w:p>
+    <w:p>
+      <w:pPr>
+        <w:spacing w:after="0"/>
+        <w:jc w:val="both"/>
+        <w:rPr>
+          <w:rFonts w:ascii="Arial" w:hAnsi="Arial" w:cs="Arial"/>
+          <w:sz w:val="24"/>
+          <w:szCs w:val="24"/>
+        </w:rPr>
+      </w:pPr>
+      <w:r>
+        <w:rPr>
+          <w:rFonts w:ascii="Arial" w:hAnsi="Arial" w:cs="Arial"/>
+          <w:sz w:val="24"/>
+          <w:szCs w:val="24"/>
+        </w:rPr>
+        <w:t>Class: nominal (1</w:t>
       </w:r>
       <w:r>
         <w:rPr>
@@ -2977,20 +1431,8 @@
           <w:sz w:val="24"/>
           <w:szCs w:val="24"/>
         </w:rPr>
-        <w:t xml:space="preserve">Data </w:t>
-      </w:r>
-      <w:proofErr w:type="spellStart"/>
-      <w:r>
-        <w:rPr>
-          <w:rFonts w:ascii="Arial" w:hAnsi="Arial" w:cs="Arial"/>
-          <w:b/>
-          <w:bCs/>
-          <w:sz w:val="24"/>
-          <w:szCs w:val="24"/>
-        </w:rPr>
-        <w:t>Cleaning</w:t>
-      </w:r>
-      <w:proofErr w:type="spellEnd"/>
+        <w:t>Data Cleaning</w:t>
+      </w:r>
     </w:p>
     <w:p>
       <w:pPr>
@@ -3646,25 +2088,7 @@
           <w:szCs w:val="24"/>
         </w:rPr>
         <w:lastRenderedPageBreak/>
-        <w:t xml:space="preserve">Para a configuração dos arquivos foram selecionados como arquivo de entrada o Data set original obtido no repositório de Data Sets e como arquivo de saída foi criado documento de texto chamado </w:t>
-      </w:r>
-      <w:proofErr w:type="spellStart"/>
-      <w:r>
-        <w:rPr>
-          <w:rFonts w:ascii="Arial" w:hAnsi="Arial" w:cs="Arial"/>
-          <w:sz w:val="24"/>
-          <w:szCs w:val="24"/>
-        </w:rPr>
-        <w:t>hcc-dataClear</w:t>
-      </w:r>
-      <w:proofErr w:type="spellEnd"/>
-      <w:r>
-        <w:rPr>
-          <w:rFonts w:ascii="Arial" w:hAnsi="Arial" w:cs="Arial"/>
-          <w:sz w:val="24"/>
-          <w:szCs w:val="24"/>
-        </w:rPr>
-        <w:t xml:space="preserve"> onde foram armazenados os dados depois do pré-processamento com as colunas preenchidas e sem dados faltantes.</w:t>
+        <w:t>Para a configuração dos arquivos foram selecionados como arquivo de entrada o Data set original obtido no repositório de Data Sets e como arquivo de saída foi criado documento de texto chamado hcc-dataClear onde foram armazenados os dados depois do pré-processamento com as colunas preenchidas e sem dados faltantes.</w:t>
       </w:r>
     </w:p>
     <w:p>
@@ -3975,7 +2399,6 @@
         </w:rPr>
         <w:t>A função principal dessa etapa de pré-processamento é chamada de “</w:t>
       </w:r>
-      <w:proofErr w:type="spellStart"/>
       <w:r>
         <w:rPr>
           <w:rFonts w:ascii="Arial" w:hAnsi="Arial" w:cs="Arial"/>
@@ -3986,7 +2409,6 @@
         </w:rPr>
         <w:t>UpdateMissingvalue</w:t>
       </w:r>
-      <w:proofErr w:type="spellEnd"/>
       <w:r>
         <w:rPr>
           <w:rFonts w:ascii="Arial" w:hAnsi="Arial" w:cs="Arial"/>
@@ -4005,7 +2427,6 @@
         </w:rPr>
         <w:t>. Essa função é chamada dentro de um laço de repetição “for” que percorre cada coluna do Data set onde existem valores ausentes armazenados em uma variável chamada de “</w:t>
       </w:r>
-      <w:proofErr w:type="spellStart"/>
       <w:r>
         <w:rPr>
           <w:rFonts w:ascii="Arial" w:hAnsi="Arial" w:cs="Arial"/>
@@ -4016,7 +2437,6 @@
         </w:rPr>
         <w:t>columns_missing_values</w:t>
       </w:r>
-      <w:proofErr w:type="spellEnd"/>
       <w:r>
         <w:rPr>
           <w:rFonts w:ascii="Arial" w:hAnsi="Arial" w:cs="Arial"/>
@@ -4438,7 +2858,25 @@
         </w:rPr>
         <w:lastRenderedPageBreak/>
         <w:tab/>
-        <w:t xml:space="preserve">Da mesma maneira que na etapa anterios foram informados os nomes das colunas (names), bem como aquelas que seriam utilizadas na normalização (features.  </w:t>
+        <w:t>Da mesma maneira que na etapa anterios foram informados os nomes das colunas (names), bem como aquelas que seriam utilizadas na normalização (features</w:t>
+      </w:r>
+      <w:r>
+        <w:rPr>
+          <w:rFonts w:ascii="Arial" w:hAnsi="Arial" w:cs="Arial"/>
+          <w:noProof/>
+          <w:sz w:val="24"/>
+          <w:szCs w:val="24"/>
+        </w:rPr>
+        <w:t>)</w:t>
+      </w:r>
+      <w:r>
+        <w:rPr>
+          <w:rFonts w:ascii="Arial" w:hAnsi="Arial" w:cs="Arial"/>
+          <w:noProof/>
+          <w:sz w:val="24"/>
+          <w:szCs w:val="24"/>
+        </w:rPr>
+        <w:t xml:space="preserve">.  </w:t>
       </w:r>
     </w:p>
     <w:p>
@@ -4787,9 +3225,16 @@
           <w:sz w:val="24"/>
           <w:szCs w:val="24"/>
         </w:rPr>
-        <w:t xml:space="preserve">Z-score </w:t>
-      </w:r>
-      <w:proofErr w:type="spellStart"/>
+        <w:t>Z-score normalization</w:t>
+      </w:r>
+      <w:r>
+        <w:rPr>
+          <w:rFonts w:ascii="Arial" w:hAnsi="Arial" w:cs="Arial"/>
+          <w:sz w:val="24"/>
+          <w:szCs w:val="24"/>
+        </w:rPr>
+        <w:t xml:space="preserve"> também foi realizada a normalização de máximos e mínimos (</w:t>
+      </w:r>
       <w:r>
         <w:rPr>
           <w:rFonts w:ascii="Arial" w:hAnsi="Arial" w:cs="Arial"/>
@@ -4798,16 +3243,15 @@
           <w:sz w:val="24"/>
           <w:szCs w:val="24"/>
         </w:rPr>
-        <w:t>normalization</w:t>
-      </w:r>
-      <w:proofErr w:type="spellEnd"/>
-      <w:r>
-        <w:rPr>
-          <w:rFonts w:ascii="Arial" w:hAnsi="Arial" w:cs="Arial"/>
-          <w:sz w:val="24"/>
-          <w:szCs w:val="24"/>
-        </w:rPr>
-        <w:t xml:space="preserve"> também foi realizada a normalização de máximos e mínimos (</w:t>
+        <w:t>Min-Max Normalization</w:t>
+      </w:r>
+      <w:r>
+        <w:rPr>
+          <w:rFonts w:ascii="Arial" w:hAnsi="Arial" w:cs="Arial"/>
+          <w:sz w:val="24"/>
+          <w:szCs w:val="24"/>
+        </w:rPr>
+        <w:t xml:space="preserve">) que é uma das mais comuns. Consiste em definir, para cada uma das </w:t>
       </w:r>
       <w:r>
         <w:rPr>
@@ -4817,40 +3261,8 @@
           <w:sz w:val="24"/>
           <w:szCs w:val="24"/>
         </w:rPr>
-        <w:t xml:space="preserve">Min-Max </w:t>
-      </w:r>
-      <w:proofErr w:type="spellStart"/>
-      <w:r>
-        <w:rPr>
-          <w:rFonts w:ascii="Arial" w:hAnsi="Arial" w:cs="Arial"/>
-          <w:i/>
-          <w:iCs/>
-          <w:sz w:val="24"/>
-          <w:szCs w:val="24"/>
-        </w:rPr>
-        <w:t>Normalization</w:t>
-      </w:r>
-      <w:proofErr w:type="spellEnd"/>
-      <w:r>
-        <w:rPr>
-          <w:rFonts w:ascii="Arial" w:hAnsi="Arial" w:cs="Arial"/>
-          <w:sz w:val="24"/>
-          <w:szCs w:val="24"/>
-        </w:rPr>
-        <w:t xml:space="preserve">) que é uma das mais comuns. Consiste em definir, para cada uma das </w:t>
-      </w:r>
-      <w:proofErr w:type="spellStart"/>
-      <w:r>
-        <w:rPr>
-          <w:rFonts w:ascii="Arial" w:hAnsi="Arial" w:cs="Arial"/>
-          <w:i/>
-          <w:iCs/>
-          <w:sz w:val="24"/>
-          <w:szCs w:val="24"/>
-        </w:rPr>
         <w:t>feature</w:t>
       </w:r>
-      <w:proofErr w:type="spellEnd"/>
       <w:r>
         <w:rPr>
           <w:rFonts w:ascii="Arial" w:hAnsi="Arial" w:cs="Arial"/>
@@ -4953,7 +3365,6 @@
         </w:rPr>
         <w:t xml:space="preserve">através da visualização dos dados do </w:t>
       </w:r>
-      <w:proofErr w:type="spellStart"/>
       <w:r>
         <w:rPr>
           <w:rFonts w:ascii="Arial" w:hAnsi="Arial" w:cs="Arial"/>
@@ -4964,7 +3375,6 @@
         </w:rPr>
         <w:t>DataFrame</w:t>
       </w:r>
-      <w:proofErr w:type="spellEnd"/>
       <w:r>
         <w:rPr>
           <w:rFonts w:ascii="Arial" w:hAnsi="Arial" w:cs="Arial"/>
@@ -5027,6 +3437,622 @@
                     <a:xfrm>
                       <a:off x="0" y="0"/>
                       <a:ext cx="3724275" cy="1543050"/>
+                    </a:xfrm>
+                    <a:prstGeom prst="rect">
+                      <a:avLst/>
+                    </a:prstGeom>
+                  </pic:spPr>
+                </pic:pic>
+              </a:graphicData>
+            </a:graphic>
+          </wp:inline>
+        </w:drawing>
+      </w:r>
+    </w:p>
+    <w:p>
+      <w:pPr>
+        <w:tabs>
+          <w:tab w:val="left" w:pos="7695"/>
+        </w:tabs>
+        <w:rPr>
+          <w:rFonts w:ascii="Arial" w:hAnsi="Arial" w:cs="Arial"/>
+          <w:sz w:val="24"/>
+          <w:szCs w:val="24"/>
+        </w:rPr>
+      </w:pPr>
+    </w:p>
+    <w:p>
+      <w:pPr>
+        <w:tabs>
+          <w:tab w:val="left" w:pos="7695"/>
+        </w:tabs>
+        <w:rPr>
+          <w:rFonts w:ascii="Arial" w:hAnsi="Arial" w:cs="Arial"/>
+          <w:b/>
+          <w:bCs/>
+          <w:sz w:val="24"/>
+          <w:szCs w:val="24"/>
+        </w:rPr>
+      </w:pPr>
+      <w:r>
+        <w:rPr>
+          <w:rFonts w:ascii="Arial" w:hAnsi="Arial" w:cs="Arial"/>
+          <w:b/>
+          <w:bCs/>
+          <w:sz w:val="24"/>
+          <w:szCs w:val="24"/>
+        </w:rPr>
+        <w:t>Data Reduction</w:t>
+      </w:r>
+      <w:r>
+        <w:rPr>
+          <w:rFonts w:ascii="Arial" w:hAnsi="Arial" w:cs="Arial"/>
+          <w:b/>
+          <w:bCs/>
+          <w:sz w:val="24"/>
+          <w:szCs w:val="24"/>
+        </w:rPr>
+        <w:t xml:space="preserve"> </w:t>
+      </w:r>
+    </w:p>
+    <w:p>
+      <w:pPr>
+        <w:rPr>
+          <w:rFonts w:ascii="Arial" w:hAnsi="Arial" w:cs="Arial"/>
+          <w:noProof/>
+          <w:sz w:val="24"/>
+          <w:szCs w:val="24"/>
+        </w:rPr>
+      </w:pPr>
+      <w:r>
+        <w:rPr>
+          <w:rFonts w:ascii="Arial" w:hAnsi="Arial" w:cs="Arial"/>
+          <w:noProof/>
+          <w:sz w:val="24"/>
+          <w:szCs w:val="24"/>
+        </w:rPr>
+        <w:t>Para realização dessa etapa de pré-processamento foi utilizado como arquivo de entrada o documento gerado como saida da etapa anterior de limpeza dos dados, (hcc-dataClear.txt)</w:t>
+      </w:r>
+    </w:p>
+    <w:p>
+      <w:pPr>
+        <w:rPr>
+          <w:rFonts w:ascii="Arial" w:hAnsi="Arial" w:cs="Arial"/>
+          <w:noProof/>
+          <w:sz w:val="24"/>
+          <w:szCs w:val="24"/>
+        </w:rPr>
+      </w:pPr>
+    </w:p>
+    <w:p>
+      <w:pPr>
+        <w:tabs>
+          <w:tab w:val="left" w:pos="7695"/>
+        </w:tabs>
+        <w:jc w:val="center"/>
+        <w:rPr>
+          <w:rFonts w:ascii="Arial" w:hAnsi="Arial" w:cs="Arial"/>
+          <w:b/>
+          <w:bCs/>
+          <w:sz w:val="24"/>
+          <w:szCs w:val="24"/>
+        </w:rPr>
+      </w:pPr>
+      <w:r>
+        <w:rPr>
+          <w:noProof/>
+        </w:rPr>
+        <w:drawing>
+          <wp:inline distT="0" distB="0" distL="0" distR="0" wp14:anchorId="5A7F1E66" wp14:editId="59BE19D4">
+            <wp:extent cx="3619500" cy="304800"/>
+            <wp:effectExtent l="0" t="0" r="0" b="0"/>
+            <wp:docPr id="8" name="Imagem 8"/>
+            <wp:cNvGraphicFramePr>
+              <a:graphicFrameLocks xmlns:a="http://schemas.openxmlformats.org/drawingml/2006/main" noChangeAspect="1"/>
+            </wp:cNvGraphicFramePr>
+            <a:graphic xmlns:a="http://schemas.openxmlformats.org/drawingml/2006/main">
+              <a:graphicData uri="http://schemas.openxmlformats.org/drawingml/2006/picture">
+                <pic:pic xmlns:pic="http://schemas.openxmlformats.org/drawingml/2006/picture">
+                  <pic:nvPicPr>
+                    <pic:cNvPr id="1" name=""/>
+                    <pic:cNvPicPr/>
+                  </pic:nvPicPr>
+                  <pic:blipFill>
+                    <a:blip r:embed="rId16"/>
+                    <a:stretch>
+                      <a:fillRect/>
+                    </a:stretch>
+                  </pic:blipFill>
+                  <pic:spPr>
+                    <a:xfrm>
+                      <a:off x="0" y="0"/>
+                      <a:ext cx="3619500" cy="304800"/>
+                    </a:xfrm>
+                    <a:prstGeom prst="rect">
+                      <a:avLst/>
+                    </a:prstGeom>
+                  </pic:spPr>
+                </pic:pic>
+              </a:graphicData>
+            </a:graphic>
+          </wp:inline>
+        </w:drawing>
+      </w:r>
+    </w:p>
+    <w:p>
+      <w:pPr>
+        <w:tabs>
+          <w:tab w:val="left" w:pos="7695"/>
+        </w:tabs>
+        <w:rPr>
+          <w:rFonts w:ascii="Arial" w:hAnsi="Arial" w:cs="Arial"/>
+          <w:b/>
+          <w:bCs/>
+          <w:sz w:val="24"/>
+          <w:szCs w:val="24"/>
+        </w:rPr>
+      </w:pPr>
+    </w:p>
+    <w:p>
+      <w:pPr>
+        <w:tabs>
+          <w:tab w:val="left" w:pos="7695"/>
+        </w:tabs>
+        <w:rPr>
+          <w:rFonts w:ascii="Arial" w:hAnsi="Arial" w:cs="Arial"/>
+          <w:noProof/>
+          <w:sz w:val="24"/>
+          <w:szCs w:val="24"/>
+        </w:rPr>
+      </w:pPr>
+      <w:r>
+        <w:rPr>
+          <w:rFonts w:ascii="Arial" w:hAnsi="Arial" w:cs="Arial"/>
+          <w:noProof/>
+          <w:sz w:val="24"/>
+          <w:szCs w:val="24"/>
+        </w:rPr>
+        <w:t>Da mesma maneira que na</w:t>
+      </w:r>
+      <w:r>
+        <w:rPr>
+          <w:rFonts w:ascii="Arial" w:hAnsi="Arial" w:cs="Arial"/>
+          <w:noProof/>
+          <w:sz w:val="24"/>
+          <w:szCs w:val="24"/>
+        </w:rPr>
+        <w:t>s</w:t>
+      </w:r>
+      <w:r>
+        <w:rPr>
+          <w:rFonts w:ascii="Arial" w:hAnsi="Arial" w:cs="Arial"/>
+          <w:noProof/>
+          <w:sz w:val="24"/>
+          <w:szCs w:val="24"/>
+        </w:rPr>
+        <w:t xml:space="preserve"> etapa</w:t>
+      </w:r>
+      <w:r>
+        <w:rPr>
+          <w:rFonts w:ascii="Arial" w:hAnsi="Arial" w:cs="Arial"/>
+          <w:noProof/>
+          <w:sz w:val="24"/>
+          <w:szCs w:val="24"/>
+        </w:rPr>
+        <w:t>s</w:t>
+      </w:r>
+      <w:r>
+        <w:rPr>
+          <w:rFonts w:ascii="Arial" w:hAnsi="Arial" w:cs="Arial"/>
+          <w:noProof/>
+          <w:sz w:val="24"/>
+          <w:szCs w:val="24"/>
+        </w:rPr>
+        <w:t xml:space="preserve"> anterio</w:t>
+      </w:r>
+      <w:r>
+        <w:rPr>
+          <w:rFonts w:ascii="Arial" w:hAnsi="Arial" w:cs="Arial"/>
+          <w:noProof/>
+          <w:sz w:val="24"/>
+          <w:szCs w:val="24"/>
+        </w:rPr>
+        <w:t>re</w:t>
+      </w:r>
+      <w:r>
+        <w:rPr>
+          <w:rFonts w:ascii="Arial" w:hAnsi="Arial" w:cs="Arial"/>
+          <w:noProof/>
+          <w:sz w:val="24"/>
+          <w:szCs w:val="24"/>
+        </w:rPr>
+        <w:t>s foram informados os nomes das colunas (names), bem como aquelas que seriam utilizadas na normalização (features)</w:t>
+      </w:r>
+      <w:r>
+        <w:rPr>
+          <w:rFonts w:ascii="Arial" w:hAnsi="Arial" w:cs="Arial"/>
+          <w:noProof/>
+          <w:sz w:val="24"/>
+          <w:szCs w:val="24"/>
+        </w:rPr>
+        <w:t xml:space="preserve">, target e a separação desses dados atraves dos comandos </w:t>
+      </w:r>
+    </w:p>
+    <w:p>
+      <w:pPr>
+        <w:tabs>
+          <w:tab w:val="left" w:pos="7695"/>
+        </w:tabs>
+        <w:rPr>
+          <w:rFonts w:ascii="Arial" w:hAnsi="Arial" w:cs="Arial"/>
+          <w:noProof/>
+          <w:sz w:val="24"/>
+          <w:szCs w:val="24"/>
+        </w:rPr>
+      </w:pPr>
+    </w:p>
+    <w:p>
+      <w:pPr>
+        <w:tabs>
+          <w:tab w:val="left" w:pos="7695"/>
+        </w:tabs>
+        <w:jc w:val="center"/>
+        <w:rPr>
+          <w:rFonts w:ascii="Arial" w:hAnsi="Arial" w:cs="Arial"/>
+          <w:b/>
+          <w:bCs/>
+          <w:sz w:val="24"/>
+          <w:szCs w:val="24"/>
+        </w:rPr>
+      </w:pPr>
+      <w:r>
+        <w:rPr>
+          <w:noProof/>
+        </w:rPr>
+        <w:drawing>
+          <wp:inline distT="0" distB="0" distL="0" distR="0" wp14:anchorId="6C949B68" wp14:editId="1C1ACBA9">
+            <wp:extent cx="2562225" cy="1295400"/>
+            <wp:effectExtent l="0" t="0" r="9525" b="0"/>
+            <wp:docPr id="16" name="Imagem 16"/>
+            <wp:cNvGraphicFramePr>
+              <a:graphicFrameLocks xmlns:a="http://schemas.openxmlformats.org/drawingml/2006/main" noChangeAspect="1"/>
+            </wp:cNvGraphicFramePr>
+            <a:graphic xmlns:a="http://schemas.openxmlformats.org/drawingml/2006/main">
+              <a:graphicData uri="http://schemas.openxmlformats.org/drawingml/2006/picture">
+                <pic:pic xmlns:pic="http://schemas.openxmlformats.org/drawingml/2006/picture">
+                  <pic:nvPicPr>
+                    <pic:cNvPr id="1" name=""/>
+                    <pic:cNvPicPr/>
+                  </pic:nvPicPr>
+                  <pic:blipFill>
+                    <a:blip r:embed="rId21"/>
+                    <a:stretch>
+                      <a:fillRect/>
+                    </a:stretch>
+                  </pic:blipFill>
+                  <pic:spPr>
+                    <a:xfrm>
+                      <a:off x="0" y="0"/>
+                      <a:ext cx="2562225" cy="1295400"/>
+                    </a:xfrm>
+                    <a:prstGeom prst="rect">
+                      <a:avLst/>
+                    </a:prstGeom>
+                  </pic:spPr>
+                </pic:pic>
+              </a:graphicData>
+            </a:graphic>
+          </wp:inline>
+        </w:drawing>
+      </w:r>
+    </w:p>
+    <w:p>
+      <w:pPr>
+        <w:tabs>
+          <w:tab w:val="left" w:pos="7695"/>
+        </w:tabs>
+        <w:jc w:val="center"/>
+        <w:rPr>
+          <w:rFonts w:ascii="Arial" w:hAnsi="Arial" w:cs="Arial"/>
+          <w:b/>
+          <w:bCs/>
+          <w:sz w:val="24"/>
+          <w:szCs w:val="24"/>
+        </w:rPr>
+      </w:pPr>
+    </w:p>
+    <w:p>
+      <w:pPr>
+        <w:tabs>
+          <w:tab w:val="left" w:pos="7695"/>
+        </w:tabs>
+        <w:rPr>
+          <w:rFonts w:ascii="Arial" w:hAnsi="Arial" w:cs="Arial"/>
+          <w:sz w:val="24"/>
+          <w:szCs w:val="24"/>
+        </w:rPr>
+      </w:pPr>
+      <w:r>
+        <w:rPr>
+          <w:rFonts w:ascii="Arial" w:hAnsi="Arial" w:cs="Arial"/>
+          <w:sz w:val="24"/>
+          <w:szCs w:val="24"/>
+        </w:rPr>
+        <w:lastRenderedPageBreak/>
+        <w:t>Após isso os as colunas foram padronizadas através do bloco de comandos:</w:t>
+      </w:r>
+    </w:p>
+    <w:p>
+      <w:pPr>
+        <w:tabs>
+          <w:tab w:val="left" w:pos="7695"/>
+        </w:tabs>
+        <w:rPr>
+          <w:rFonts w:ascii="Arial" w:hAnsi="Arial" w:cs="Arial"/>
+          <w:sz w:val="24"/>
+          <w:szCs w:val="24"/>
+        </w:rPr>
+      </w:pPr>
+    </w:p>
+    <w:p>
+      <w:pPr>
+        <w:tabs>
+          <w:tab w:val="left" w:pos="7695"/>
+        </w:tabs>
+        <w:jc w:val="center"/>
+        <w:rPr>
+          <w:rFonts w:ascii="Arial" w:hAnsi="Arial" w:cs="Arial"/>
+          <w:sz w:val="24"/>
+          <w:szCs w:val="24"/>
+        </w:rPr>
+      </w:pPr>
+      <w:r>
+        <w:rPr>
+          <w:noProof/>
+        </w:rPr>
+        <w:drawing>
+          <wp:inline distT="0" distB="0" distL="0" distR="0" wp14:anchorId="41260943" wp14:editId="6B3E27E7">
+            <wp:extent cx="5172075" cy="1343025"/>
+            <wp:effectExtent l="0" t="0" r="9525" b="9525"/>
+            <wp:docPr id="17" name="Imagem 17"/>
+            <wp:cNvGraphicFramePr>
+              <a:graphicFrameLocks xmlns:a="http://schemas.openxmlformats.org/drawingml/2006/main" noChangeAspect="1"/>
+            </wp:cNvGraphicFramePr>
+            <a:graphic xmlns:a="http://schemas.openxmlformats.org/drawingml/2006/main">
+              <a:graphicData uri="http://schemas.openxmlformats.org/drawingml/2006/picture">
+                <pic:pic xmlns:pic="http://schemas.openxmlformats.org/drawingml/2006/picture">
+                  <pic:nvPicPr>
+                    <pic:cNvPr id="1" name=""/>
+                    <pic:cNvPicPr/>
+                  </pic:nvPicPr>
+                  <pic:blipFill>
+                    <a:blip r:embed="rId22"/>
+                    <a:stretch>
+                      <a:fillRect/>
+                    </a:stretch>
+                  </pic:blipFill>
+                  <pic:spPr>
+                    <a:xfrm>
+                      <a:off x="0" y="0"/>
+                      <a:ext cx="5172075" cy="1343025"/>
+                    </a:xfrm>
+                    <a:prstGeom prst="rect">
+                      <a:avLst/>
+                    </a:prstGeom>
+                  </pic:spPr>
+                </pic:pic>
+              </a:graphicData>
+            </a:graphic>
+          </wp:inline>
+        </w:drawing>
+      </w:r>
+    </w:p>
+    <w:p>
+      <w:pPr>
+        <w:tabs>
+          <w:tab w:val="left" w:pos="7695"/>
+        </w:tabs>
+        <w:rPr>
+          <w:rFonts w:ascii="Arial" w:hAnsi="Arial" w:cs="Arial"/>
+          <w:sz w:val="24"/>
+          <w:szCs w:val="24"/>
+        </w:rPr>
+      </w:pPr>
+    </w:p>
+    <w:p>
+      <w:pPr>
+        <w:tabs>
+          <w:tab w:val="left" w:pos="7695"/>
+        </w:tabs>
+        <w:jc w:val="both"/>
+        <w:rPr>
+          <w:rFonts w:ascii="Arial" w:hAnsi="Arial" w:cs="Arial"/>
+          <w:sz w:val="24"/>
+          <w:szCs w:val="24"/>
+        </w:rPr>
+      </w:pPr>
+      <w:r>
+        <w:rPr>
+          <w:rFonts w:ascii="Arial" w:hAnsi="Arial" w:cs="Arial"/>
+          <w:sz w:val="24"/>
+          <w:szCs w:val="24"/>
+        </w:rPr>
+        <w:t>E foi realizada a projeção PCA (</w:t>
+      </w:r>
+      <w:r>
+        <w:rPr>
+          <w:rFonts w:ascii="Arial" w:hAnsi="Arial" w:cs="Arial"/>
+          <w:sz w:val="24"/>
+          <w:szCs w:val="24"/>
+        </w:rPr>
+        <w:t>Principal Component Analysis</w:t>
+      </w:r>
+      <w:r>
+        <w:rPr>
+          <w:rFonts w:ascii="Arial" w:hAnsi="Arial" w:cs="Arial"/>
+          <w:sz w:val="24"/>
+          <w:szCs w:val="24"/>
+        </w:rPr>
+        <w:t>) que é responsável por reduzir a dimensão dos dados, ou seja, um DataFrame com n número de colunas pode ser projetado em um subespaço de um numero menor de colunas, mantendo a essência dos dados.</w:t>
+      </w:r>
+    </w:p>
+    <w:p>
+      <w:pPr>
+        <w:tabs>
+          <w:tab w:val="left" w:pos="7695"/>
+        </w:tabs>
+        <w:rPr>
+          <w:rFonts w:ascii="Arial" w:hAnsi="Arial" w:cs="Arial"/>
+          <w:sz w:val="24"/>
+          <w:szCs w:val="24"/>
+        </w:rPr>
+      </w:pPr>
+    </w:p>
+    <w:p>
+      <w:pPr>
+        <w:tabs>
+          <w:tab w:val="left" w:pos="7695"/>
+        </w:tabs>
+        <w:jc w:val="center"/>
+        <w:rPr>
+          <w:rFonts w:ascii="Arial" w:hAnsi="Arial" w:cs="Arial"/>
+          <w:sz w:val="24"/>
+          <w:szCs w:val="24"/>
+        </w:rPr>
+      </w:pPr>
+      <w:r>
+        <w:rPr>
+          <w:noProof/>
+        </w:rPr>
+        <w:drawing>
+          <wp:inline distT="0" distB="0" distL="0" distR="0" wp14:anchorId="155D30BA" wp14:editId="3322FDA7">
+            <wp:extent cx="5019675" cy="3409950"/>
+            <wp:effectExtent l="0" t="0" r="9525" b="0"/>
+            <wp:docPr id="18" name="Imagem 18"/>
+            <wp:cNvGraphicFramePr>
+              <a:graphicFrameLocks xmlns:a="http://schemas.openxmlformats.org/drawingml/2006/main" noChangeAspect="1"/>
+            </wp:cNvGraphicFramePr>
+            <a:graphic xmlns:a="http://schemas.openxmlformats.org/drawingml/2006/main">
+              <a:graphicData uri="http://schemas.openxmlformats.org/drawingml/2006/picture">
+                <pic:pic xmlns:pic="http://schemas.openxmlformats.org/drawingml/2006/picture">
+                  <pic:nvPicPr>
+                    <pic:cNvPr id="1" name=""/>
+                    <pic:cNvPicPr/>
+                  </pic:nvPicPr>
+                  <pic:blipFill>
+                    <a:blip r:embed="rId23"/>
+                    <a:stretch>
+                      <a:fillRect/>
+                    </a:stretch>
+                  </pic:blipFill>
+                  <pic:spPr>
+                    <a:xfrm>
+                      <a:off x="0" y="0"/>
+                      <a:ext cx="5019675" cy="3409950"/>
+                    </a:xfrm>
+                    <a:prstGeom prst="rect">
+                      <a:avLst/>
+                    </a:prstGeom>
+                  </pic:spPr>
+                </pic:pic>
+              </a:graphicData>
+            </a:graphic>
+          </wp:inline>
+        </w:drawing>
+      </w:r>
+    </w:p>
+    <w:p>
+      <w:pPr>
+        <w:tabs>
+          <w:tab w:val="left" w:pos="7695"/>
+        </w:tabs>
+        <w:jc w:val="both"/>
+        <w:rPr>
+          <w:rFonts w:ascii="Arial" w:hAnsi="Arial" w:cs="Arial"/>
+          <w:sz w:val="24"/>
+          <w:szCs w:val="24"/>
+        </w:rPr>
+      </w:pPr>
+    </w:p>
+    <w:p>
+      <w:pPr>
+        <w:tabs>
+          <w:tab w:val="left" w:pos="7695"/>
+        </w:tabs>
+        <w:jc w:val="both"/>
+        <w:rPr>
+          <w:rFonts w:ascii="Arial" w:hAnsi="Arial" w:cs="Arial"/>
+          <w:sz w:val="24"/>
+          <w:szCs w:val="24"/>
+        </w:rPr>
+      </w:pPr>
+      <w:r>
+        <w:rPr>
+          <w:rFonts w:ascii="Arial" w:hAnsi="Arial" w:cs="Arial"/>
+          <w:sz w:val="24"/>
+          <w:szCs w:val="24"/>
+        </w:rPr>
+        <w:t xml:space="preserve">Além disso os dados também foram plotados, </w:t>
+      </w:r>
+      <w:r>
+        <w:rPr>
+          <w:rFonts w:ascii="Arial" w:hAnsi="Arial" w:cs="Arial"/>
+          <w:sz w:val="24"/>
+          <w:szCs w:val="24"/>
+        </w:rPr>
+        <w:t>através da função VisualizePcaProjection</w:t>
+      </w:r>
+      <w:r>
+        <w:rPr>
+          <w:rFonts w:ascii="Arial" w:hAnsi="Arial" w:cs="Arial"/>
+          <w:sz w:val="24"/>
+          <w:szCs w:val="24"/>
+        </w:rPr>
+        <w:t xml:space="preserve">, para uma melhor análise e avaliação dos dados. </w:t>
+      </w:r>
+    </w:p>
+    <w:p>
+      <w:pPr>
+        <w:tabs>
+          <w:tab w:val="left" w:pos="7695"/>
+        </w:tabs>
+        <w:jc w:val="both"/>
+        <w:rPr>
+          <w:rFonts w:ascii="Arial" w:hAnsi="Arial" w:cs="Arial"/>
+          <w:sz w:val="24"/>
+          <w:szCs w:val="24"/>
+        </w:rPr>
+      </w:pPr>
+      <w:r>
+        <w:rPr>
+          <w:noProof/>
+        </w:rPr>
+        <w:lastRenderedPageBreak/>
+        <w:drawing>
+          <wp:inline distT="0" distB="0" distL="0" distR="0" wp14:anchorId="617D8300" wp14:editId="34B02964">
+            <wp:extent cx="5400040" cy="3579495"/>
+            <wp:effectExtent l="0" t="0" r="0" b="1905"/>
+            <wp:docPr id="19" name="Imagem 19"/>
+            <wp:cNvGraphicFramePr>
+              <a:graphicFrameLocks xmlns:a="http://schemas.openxmlformats.org/drawingml/2006/main" noChangeAspect="1"/>
+            </wp:cNvGraphicFramePr>
+            <a:graphic xmlns:a="http://schemas.openxmlformats.org/drawingml/2006/main">
+              <a:graphicData uri="http://schemas.openxmlformats.org/drawingml/2006/picture">
+                <pic:pic xmlns:pic="http://schemas.openxmlformats.org/drawingml/2006/picture">
+                  <pic:nvPicPr>
+                    <pic:cNvPr id="1" name=""/>
+                    <pic:cNvPicPr/>
+                  </pic:nvPicPr>
+                  <pic:blipFill>
+                    <a:blip r:embed="rId24"/>
+                    <a:stretch>
+                      <a:fillRect/>
+                    </a:stretch>
+                  </pic:blipFill>
+                  <pic:spPr>
+                    <a:xfrm>
+                      <a:off x="0" y="0"/>
+                      <a:ext cx="5400040" cy="3579495"/>
                     </a:xfrm>
                     <a:prstGeom prst="rect">
                       <a:avLst/>
